--- a/proposal/proposal.docx
+++ b/proposal/proposal.docx
@@ -383,7 +383,7 @@
         <w:t xml:space="preserve">]</w:t>
       </w:r>
       <w:r>
-        <w:t xml:space="preserve">。金春雨和张德园(2019)研究了中国财政政策、货币政策、贸易政策以及汇率与资本项目政策四种类型的经济政策不确定性对宏观经济的影响。结果显示:四种经济政策不确定性均会导致产出下降,汇率与资本项目政策不确定性对产出的影响最大,财政政策不确定性影响最小</w:t>
+        <w:t xml:space="preserve">。金春雨和张德园(2020)研究了中国财政政策、货币政策、贸易政策以及汇率与资本项目政策四种类型的经济政策不确定性对宏观经济的影响。结果显示:四种经济政策不确定性均会导致产出下降,汇率与资本项目政策不确定性对产出的影响最大,财政政策不确定性影响最小</w:t>
       </w:r>
       <w:r>
         <w:rPr>
@@ -627,7 +627,7 @@
         <w:t xml:space="preserve">”</w:t>
       </w:r>
       <w:r>
-        <w:t xml:space="preserve">，直接研究经济政策不确定性对股票市场等金融市场的影响也有重要意义。因此，接下来对这部分文献进行梳理总结。</w:t>
+        <w:t xml:space="preserve">，直接研究经济政策不确定性对股票市场等金融市场的影响也有重要意义。因此，接下来重点关注股票市场和经济政策不确定性对股票市场的影响。</w:t>
       </w:r>
     </w:p>
     <w:p>
@@ -635,7 +635,15 @@
         <w:pStyle w:val="3"/>
       </w:pPr>
       <w:r>
-        <w:t xml:space="preserve">经济政策不确定对股票市场影响的文献回顾</w:t>
+        <w:t xml:space="preserve">关于中美股票市场波动率及相关性研究的文献综述</w:t>
+      </w:r>
+    </w:p>
+    <w:p>
+      <w:pPr>
+        <w:pStyle w:val="4"/>
+      </w:pPr>
+      <w:r>
+        <w:t xml:space="preserve">关于经济政策不确定性对中美股票市场波动率影响的文献综述</w:t>
       </w:r>
     </w:p>
     <w:p>
@@ -643,7 +651,7 @@
         <w:pStyle w:val="FirstParagraph"/>
       </w:pPr>
       <w:r>
-        <w:t xml:space="preserve">目前国内外学者对于经济政策不确定性是否对股票市场的研究角度大致可分为股票市场收益率和股票市场波动率。</w:t>
+        <w:t xml:space="preserve">在Baker发布经济政策不确定性指数以后，国内外对于经济政策不确定性与股市关系的研究也多了起来。接下来分别介绍经济政策不确定性对中美两国股市波动率的影响。</w:t>
       </w:r>
     </w:p>
     <w:p>
@@ -651,13 +659,132 @@
         <w:pStyle w:val="a0"/>
       </w:pPr>
       <w:r>
-        <w:t xml:space="preserve">关于经济政策不确定性对股票市场收益率影响的结论是不一致的。如Antonakakis等(2013)</w:t>
+        <w:t xml:space="preserve">关于经济政策不确定性对美国股市波动率的影响，学者们即关注整个股市，也关注对不同行业股票波动率的影响。如Antonakakis等人(2013)的研究表明政策不确定性与股市已实现波动率之间存在时变相关性，这种相关性在美国经济衰退期表现更强烈</w:t>
+      </w:r>
+      <w:r>
+        <w:rPr>
+          <w:vertAlign w:val="superscript"/>
+        </w:rPr>
+        <w:t xml:space="preserve">[</w:t>
+      </w:r>
+      <w:hyperlink w:anchor="ref-Antonakakis2013a">
+        <w:r>
+          <w:rPr>
+            <w:rStyle w:val="ac"/>
+            <w:vertAlign w:val="superscript"/>
+          </w:rPr>
+          <w:t xml:space="preserve">18</w:t>
+        </w:r>
+      </w:hyperlink>
+      <w:r>
+        <w:rPr>
+          <w:vertAlign w:val="superscript"/>
+        </w:rPr>
+        <w:t xml:space="preserve">]</w:t>
+      </w:r>
+      <w:r>
+        <w:t xml:space="preserve">。Liu(2015)研究美国经济政策不确定性对美国股票市场波动的可预测性时，发现较高的经济政策不确定性会导致市场波动显著增加</w:t>
+      </w:r>
+      <w:r>
+        <w:rPr>
+          <w:vertAlign w:val="superscript"/>
+        </w:rPr>
+        <w:t xml:space="preserve">[</w:t>
+      </w:r>
+      <w:hyperlink w:anchor="ref-Liu2015">
+        <w:r>
+          <w:rPr>
+            <w:rStyle w:val="ac"/>
+            <w:vertAlign w:val="superscript"/>
+          </w:rPr>
+          <w:t xml:space="preserve">19</w:t>
+        </w:r>
+      </w:hyperlink>
+      <w:r>
+        <w:rPr>
+          <w:vertAlign w:val="superscript"/>
+        </w:rPr>
+        <w:t xml:space="preserve">]</w:t>
+      </w:r>
+      <w:r>
+        <w:t xml:space="preserve">。Wang(2020)通过改变GARCH-MIDAS模型中短期成分和长期成分的模型设定，对美国标准普尔指数的波动性进行预测,结果显示GARCH-MIDAS模型中短期波动性成分的不对称性和极端波动性效应的引入明显提高了预测能力</w:t>
+      </w:r>
+      <w:r>
+        <w:rPr>
+          <w:vertAlign w:val="superscript"/>
+        </w:rPr>
+        <w:t xml:space="preserve">[</w:t>
+      </w:r>
+      <w:hyperlink w:anchor="ref-Wang2020">
+        <w:r>
+          <w:rPr>
+            <w:rStyle w:val="ac"/>
+            <w:vertAlign w:val="superscript"/>
+          </w:rPr>
+          <w:t xml:space="preserve">20</w:t>
+        </w:r>
+      </w:hyperlink>
+      <w:r>
+        <w:rPr>
+          <w:vertAlign w:val="superscript"/>
+        </w:rPr>
+        <w:t xml:space="preserve">]</w:t>
+      </w:r>
+      <w:r>
+        <w:t xml:space="preserve">。Yu(2018)在进行美国行业级股票市场波动率研究时，发现美国经济政策不确定性对不同行业股票的波动率影响有差异，全球经济政策不确定性亦是如此</w:t>
+      </w:r>
+      <w:r>
+        <w:rPr>
+          <w:vertAlign w:val="superscript"/>
+        </w:rPr>
+        <w:t xml:space="preserve">[</w:t>
+      </w:r>
+      <w:hyperlink w:anchor="ref-Yu2018a">
+        <w:r>
+          <w:rPr>
+            <w:rStyle w:val="ac"/>
+            <w:vertAlign w:val="superscript"/>
+          </w:rPr>
+          <w:t xml:space="preserve">21</w:t>
+        </w:r>
+      </w:hyperlink>
+      <w:r>
+        <w:rPr>
+          <w:vertAlign w:val="superscript"/>
+        </w:rPr>
+        <w:t xml:space="preserve">,</w:t>
+      </w:r>
+      <w:hyperlink w:anchor="ref-Yu2018b">
+        <w:r>
+          <w:rPr>
+            <w:rStyle w:val="ac"/>
+            <w:vertAlign w:val="superscript"/>
+          </w:rPr>
+          <w:t xml:space="preserve">22</w:t>
+        </w:r>
+      </w:hyperlink>
+      <w:r>
+        <w:rPr>
+          <w:vertAlign w:val="superscript"/>
+        </w:rPr>
+        <w:t xml:space="preserve">]</w:t>
+      </w:r>
+      <w:r>
+        <w:t xml:space="preserve">。</w:t>
+      </w:r>
+    </w:p>
+    <w:p>
+      <w:pPr>
+        <w:pStyle w:val="a0"/>
+      </w:pPr>
+      <w:r>
+        <w:t xml:space="preserve">关于经济政策不确定性对中国股市波动率的影响，国内的研究内容也同样丰富。如陈进国</w:t>
       </w:r>
       <w:r>
         <w:t xml:space="preserve"> </w:t>
       </w:r>
       <w:r>
-        <w:t xml:space="preserve">主要关注不确定性与美国股票市场之间的动态互动关系。研究结果表明，除2008年的金融危机外，政策不确定性与股市收益之间的动态相关性一直为负。而在金融危机期间，宏观经济政策的不确定性与股票市场收益同向变动</w:t>
+        <w:t xml:space="preserve">(2014)以上证综指为代表，通过DCC-MGARCH模型和VARMA-BEKK-MGARCH模型研究中国股票市场，发现股票市场与政策不确定性之间具有显著的相关性和很强的时变性</w:t>
       </w:r>
       <w:r>
         <w:rPr>
@@ -665,13 +792,13 @@
         </w:rPr>
         <w:t xml:space="preserve">[</w:t>
       </w:r>
-      <w:hyperlink w:anchor="ref-Antonakakis2013">
+      <w:hyperlink w:anchor="ref-陈国进2014">
         <w:r>
           <w:rPr>
             <w:rStyle w:val="ac"/>
             <w:vertAlign w:val="superscript"/>
           </w:rPr>
-          <w:t xml:space="preserve">18</w:t>
+          <w:t xml:space="preserve">23</w:t>
         </w:r>
       </w:hyperlink>
       <w:r>
@@ -681,13 +808,13 @@
         <w:t xml:space="preserve">]</w:t>
       </w:r>
       <w:r>
-        <w:t xml:space="preserve">。Arouri等(2016)通过研究</w:t>
+        <w:t xml:space="preserve">。王永莲(2017)利用GARCH-MIDAS模型，研究发现我国经济政策不确定性对股票市场(沪深300</w:t>
       </w:r>
       <w:r>
         <w:t xml:space="preserve"> </w:t>
       </w:r>
       <w:r>
-        <w:t xml:space="preserve">1900-2014年间经济政策不确定性对美国股票市场的影响，发现:经济政策不确定性的增加显著降低了股票收益率，并且这种影响在极端动荡时期更为强烈和持久</w:t>
+        <w:t xml:space="preserve">指数)波动的影响相对较弱,经济政策不确定性的上升会在一定程度上会加大我国股票市场的波动</w:t>
       </w:r>
       <w:r>
         <w:rPr>
@@ -695,13 +822,13 @@
         </w:rPr>
         <w:t xml:space="preserve">[</w:t>
       </w:r>
-      <w:hyperlink w:anchor="ref-Arouri2016">
+      <w:hyperlink w:anchor="ref-王永莲2017">
         <w:r>
           <w:rPr>
             <w:rStyle w:val="ac"/>
             <w:vertAlign w:val="superscript"/>
           </w:rPr>
-          <w:t xml:space="preserve">19</w:t>
+          <w:t xml:space="preserve">24</w:t>
         </w:r>
       </w:hyperlink>
       <w:r>
@@ -711,7 +838,7 @@
         <w:t xml:space="preserve">]</w:t>
       </w:r>
       <w:r>
-        <w:t xml:space="preserve">。近年来，有学者开始关注中国股票市场收益率。如Chen(2017)研究发现经济政策不确定性对中国股市的预期收益具有显著的负效应</w:t>
+        <w:t xml:space="preserve">。雷立坤(2018)在运用GARCH-MIDAS模型分析经济政策不确定性(EPU)对上证综指波动率的影响时，得出：EPU指数能够很好地解释我国股市波动的长期成分,并显著改善对上证综指波动率的预测精度</w:t>
       </w:r>
       <w:r>
         <w:rPr>
@@ -719,13 +846,13 @@
         </w:rPr>
         <w:t xml:space="preserve">[</w:t>
       </w:r>
-      <w:hyperlink w:anchor="ref-Chen2017">
+      <w:hyperlink w:anchor="ref-雷立坤2018">
         <w:r>
           <w:rPr>
             <w:rStyle w:val="ac"/>
             <w:vertAlign w:val="superscript"/>
           </w:rPr>
-          <w:t xml:space="preserve">20</w:t>
+          <w:t xml:space="preserve">25</w:t>
         </w:r>
       </w:hyperlink>
       <w:r>
@@ -735,7 +862,13 @@
         <w:t xml:space="preserve">]</w:t>
       </w:r>
       <w:r>
-        <w:t xml:space="preserve">。韩菲和王超(2018)通过探究中国经济政策不确定性与亚洲8个国家地区股市的动态关系发现:中国经济政策不确定性指数对亚洲股市的影响是有限的，且影响方向具有时变性;一国股市收益率受本国经济政策不确定性的影响要远大于其他国家的经济政策不确定性影响</w:t>
+        <w:t xml:space="preserve">。夏婷和闻岳春(2019)同样使用</w:t>
+      </w:r>
+      <w:r>
+        <w:t xml:space="preserve"> </w:t>
+      </w:r>
+      <w:r>
+        <w:t xml:space="preserve">GARCH-MIDAS模型进行研究，但结果表明:中国经济政策不确定性指数对A股的波动率无显著影响，但会影响B股的长期波动率</w:t>
       </w:r>
       <w:r>
         <w:rPr>
@@ -743,13 +876,13 @@
         </w:rPr>
         <w:t xml:space="preserve">[</w:t>
       </w:r>
-      <w:hyperlink w:anchor="ref-韩菲2018">
+      <w:hyperlink w:anchor="ref-夏婷2018">
         <w:r>
           <w:rPr>
             <w:rStyle w:val="ac"/>
             <w:vertAlign w:val="superscript"/>
           </w:rPr>
-          <w:t xml:space="preserve">21</w:t>
+          <w:t xml:space="preserve">26</w:t>
         </w:r>
       </w:hyperlink>
       <w:r>
@@ -759,7 +892,7 @@
         <w:t xml:space="preserve">]</w:t>
       </w:r>
       <w:r>
-        <w:t xml:space="preserve">。Kang(2015)利用结构化的VAR模型发现:对中国经济政策不确定性的正面冲击会对股票市场收益产生延迟的负面影响</w:t>
+        <w:t xml:space="preserve">。石强等(2019)利用GARCH-MIDAS模型得出，经济政策不确定性对股市波动(上证综合指数)的影响呈现出阶段差异性</w:t>
       </w:r>
       <w:r>
         <w:rPr>
@@ -767,13 +900,13 @@
         </w:rPr>
         <w:t xml:space="preserve">[</w:t>
       </w:r>
-      <w:hyperlink w:anchor="ref-Kang2015">
+      <w:hyperlink w:anchor="ref-石强2019a">
         <w:r>
           <w:rPr>
             <w:rStyle w:val="ac"/>
             <w:vertAlign w:val="superscript"/>
           </w:rPr>
-          <w:t xml:space="preserve">22</w:t>
+          <w:t xml:space="preserve">27</w:t>
         </w:r>
       </w:hyperlink>
       <w:r>
@@ -785,11 +918,105 @@
       <w:r>
         <w:t xml:space="preserve">。</w:t>
       </w:r>
+    </w:p>
+    <w:p>
+      <w:pPr>
+        <w:pStyle w:val="a0"/>
+      </w:pPr>
+      <w:r>
+        <w:t xml:space="preserve">综合以上可以发现，虽然大多数学者的研究表明经济政策不确定性对股市波动率有显著影响，但各结论还是存在差异。同时，相比国外学者，国内的研究关于经济政策不确定性对不同行业股票波动率的影响关注度还不够，但这不是本文重点，本文将继续关注经济政策不确定性对股市波动率的影响以及呈现出的阶段性特征。</w:t>
+      </w:r>
+    </w:p>
+    <w:p>
+      <w:pPr>
+        <w:pStyle w:val="4"/>
+      </w:pPr>
+      <w:r>
+        <w:t xml:space="preserve">关于中美股票市场间相关性研究的文献综述</w:t>
+      </w:r>
+    </w:p>
+    <w:p>
+      <w:pPr>
+        <w:pStyle w:val="FirstParagraph"/>
+      </w:pPr>
+      <w:r>
+        <w:t xml:space="preserve">自中国金融市场开始改革以来，中国股票市场与世界股票市场的联系日益紧密，尤其是发达国家。目前，已有很多文献关注中美股市的相关性，并研究其背后的影响因素。故接下来对这部分文献作简要回顾。</w:t>
+      </w:r>
+    </w:p>
+    <w:p>
+      <w:pPr>
+        <w:pStyle w:val="a0"/>
+      </w:pPr>
+      <w:r>
+        <w:t xml:space="preserve">第一、中美股票市场间相关性研究</w:t>
+      </w:r>
+    </w:p>
+    <w:p>
+      <w:pPr>
+        <w:pStyle w:val="a0"/>
+      </w:pPr>
+      <w:r>
+        <w:t xml:space="preserve">随着中国对外开放的不断推进，中美股市关联性呈现出逐渐增强的特征，并且广大学者们关注QDII制度、金融危机和贸易战等重大事件对中美股市关联性造成的阶段性影响。如较早时期，韩非和肖辉(2005)以2000年1月1日到2004年12月31日间的美国标准普尔指数和上证A指为对象，研究中美股市的相关性，结果发现：中美股市的相关性很弱</w:t>
+      </w:r>
+      <w:r>
+        <w:rPr>
+          <w:vertAlign w:val="superscript"/>
+        </w:rPr>
+        <w:t xml:space="preserve">[</w:t>
+      </w:r>
+      <w:hyperlink w:anchor="ref-韩非2005">
+        <w:r>
+          <w:rPr>
+            <w:rStyle w:val="ac"/>
+            <w:vertAlign w:val="superscript"/>
+          </w:rPr>
+          <w:t xml:space="preserve">28</w:t>
+        </w:r>
+      </w:hyperlink>
+      <w:r>
+        <w:rPr>
+          <w:vertAlign w:val="superscript"/>
+        </w:rPr>
+        <w:t xml:space="preserve">]</w:t>
+      </w:r>
+      <w:r>
+        <w:t xml:space="preserve">。之后，胡秋灵和刘伟(2009)基于2007年8月1日到2008年12月31日的日数据,利用VAR模型研究中美股市的联动性，得出：二者之间具有一定的联动性</w:t>
+      </w:r>
+      <w:r>
+        <w:rPr>
+          <w:vertAlign w:val="superscript"/>
+        </w:rPr>
+        <w:t xml:space="preserve">[</w:t>
+      </w:r>
+      <w:hyperlink w:anchor="ref-胡秋灵2009">
+        <w:r>
+          <w:rPr>
+            <w:rStyle w:val="ac"/>
+            <w:vertAlign w:val="superscript"/>
+          </w:rPr>
+          <w:t xml:space="preserve">29</w:t>
+        </w:r>
+      </w:hyperlink>
+      <w:r>
+        <w:rPr>
+          <w:vertAlign w:val="superscript"/>
+        </w:rPr>
+        <w:t xml:space="preserve">]</w:t>
+      </w:r>
+      <w:r>
+        <w:t xml:space="preserve">。张兵，范致镇和李心丹</w:t>
+      </w:r>
       <w:r>
         <w:t xml:space="preserve"> </w:t>
       </w:r>
       <w:r>
-        <w:t xml:space="preserve">Jin(2019)，Luo(2020)使用中国数据研究经济政策不确定性对股价崩盘风险的影响。都认为经济政策不确定性与股价崩盘风险显著正相关</w:t>
+        <w:t xml:space="preserve">(2010)以2001年12月12日到2009年1月23日上证指数与道琼斯指数的日交易数据为样本,分阶段检验了中美股市的联动特征。主要结论是：中美股市之间不存在长期均衡关系；但在QDII</w:t>
+      </w:r>
+      <w:r>
+        <w:t xml:space="preserve"> </w:t>
+      </w:r>
+      <w:r>
+        <w:t xml:space="preserve">实施之后,美国股市对中国股市的波动溢出呈现不断增强之势</w:t>
       </w:r>
       <w:r>
         <w:rPr>
@@ -797,13 +1024,404 @@
         </w:rPr>
         <w:t xml:space="preserve">[</w:t>
       </w:r>
-      <w:hyperlink w:anchor="ref-Jin2019">
+      <w:hyperlink w:anchor="ref-张兵2010">
         <w:r>
           <w:rPr>
             <w:rStyle w:val="ac"/>
             <w:vertAlign w:val="superscript"/>
           </w:rPr>
-          <w:t xml:space="preserve">23</w:t>
+          <w:t xml:space="preserve">30</w:t>
+        </w:r>
+      </w:hyperlink>
+      <w:r>
+        <w:rPr>
+          <w:vertAlign w:val="superscript"/>
+        </w:rPr>
+        <w:t xml:space="preserve">]</w:t>
+      </w:r>
+      <w:r>
+        <w:t xml:space="preserve">。潘文荣和刘纪显</w:t>
+      </w:r>
+      <w:r>
+        <w:t xml:space="preserve"> </w:t>
+      </w:r>
+      <w:r>
+        <w:t xml:space="preserve">(2010)利用相关分析和单位根、协整、格兰杰因果检验、误差修正模型等方法对中美股市在</w:t>
+      </w:r>
+      <w:r>
+        <w:t xml:space="preserve"> </w:t>
+      </w:r>
+      <w:r>
+        <w:t xml:space="preserve">QFII及QDII制度实施后的联动性进行研究,研究结果表明,中国股市与美国股市之间的联动性正在逐步加强</w:t>
+      </w:r>
+      <w:r>
+        <w:rPr>
+          <w:vertAlign w:val="superscript"/>
+        </w:rPr>
+        <w:t xml:space="preserve">[</w:t>
+      </w:r>
+      <w:hyperlink w:anchor="ref-潘文荣2010">
+        <w:r>
+          <w:rPr>
+            <w:rStyle w:val="ac"/>
+            <w:vertAlign w:val="superscript"/>
+          </w:rPr>
+          <w:t xml:space="preserve">31</w:t>
+        </w:r>
+      </w:hyperlink>
+      <w:r>
+        <w:rPr>
+          <w:vertAlign w:val="superscript"/>
+        </w:rPr>
+        <w:t xml:space="preserve">]</w:t>
+      </w:r>
+      <w:r>
+        <w:t xml:space="preserve">。李红权，洪永淼和汪寿阳(2011)利用2005年7月26日至2009年</w:t>
+      </w:r>
+      <w:r>
+        <w:t xml:space="preserve"> </w:t>
+      </w:r>
+      <w:r>
+        <w:t xml:space="preserve">7月7日间的中美股市数据，研究发现：在次贷危机后美股与A股的相关关系显著提升</w:t>
+      </w:r>
+      <w:r>
+        <w:rPr>
+          <w:vertAlign w:val="superscript"/>
+        </w:rPr>
+        <w:t xml:space="preserve">[</w:t>
+      </w:r>
+      <w:hyperlink w:anchor="ref-李红权2011">
+        <w:r>
+          <w:rPr>
+            <w:rStyle w:val="ac"/>
+            <w:vertAlign w:val="superscript"/>
+          </w:rPr>
+          <w:t xml:space="preserve">32</w:t>
+        </w:r>
+      </w:hyperlink>
+      <w:r>
+        <w:rPr>
+          <w:vertAlign w:val="superscript"/>
+        </w:rPr>
+        <w:t xml:space="preserve">]</w:t>
+      </w:r>
+      <w:r>
+        <w:t xml:space="preserve">。国外学者Kenourgios,Samitas和Paltalidis(2011);Aloui,Aïssa和Nguyen(2011);Singh和</w:t>
+      </w:r>
+      <w:r>
+        <w:t xml:space="preserve"> </w:t>
+      </w:r>
+      <w:r>
+        <w:t xml:space="preserve">Kaur也证实了金融危机期间，中美股市的关联性</w:t>
+      </w:r>
+      <w:r>
+        <w:rPr>
+          <w:vertAlign w:val="superscript"/>
+        </w:rPr>
+        <w:t xml:space="preserve">[</w:t>
+      </w:r>
+      <w:hyperlink w:anchor="ref-Kenourgios2011">
+        <w:r>
+          <w:rPr>
+            <w:rStyle w:val="ac"/>
+            <w:vertAlign w:val="superscript"/>
+          </w:rPr>
+          <w:t xml:space="preserve">33</w:t>
+        </w:r>
+      </w:hyperlink>
+      <w:r>
+        <w:rPr>
+          <w:vertAlign w:val="superscript"/>
+        </w:rPr>
+        <w:t xml:space="preserve">–</w:t>
+      </w:r>
+      <w:hyperlink w:anchor="ref-Singh2014">
+        <w:r>
+          <w:rPr>
+            <w:rStyle w:val="ac"/>
+            <w:vertAlign w:val="superscript"/>
+          </w:rPr>
+          <w:t xml:space="preserve">35</w:t>
+        </w:r>
+      </w:hyperlink>
+      <w:r>
+        <w:rPr>
+          <w:vertAlign w:val="superscript"/>
+        </w:rPr>
+        <w:t xml:space="preserve">]</w:t>
+      </w:r>
+      <w:r>
+        <w:t xml:space="preserve">。饶建萍，王波和唐铭惠(2019)利用2017年1月3日到2019年6月7日间的数据，通过ECM模型研究贸易战前后中美两国股市的联动性。研究发现:贸易战前后,我国股票市场都受到美国股票市场的影响,而反过来,中国股票市场的走向几乎不会对美国股市造成影响;贸易战之后，两国股市的联动性降低</w:t>
+      </w:r>
+      <w:r>
+        <w:rPr>
+          <w:vertAlign w:val="superscript"/>
+        </w:rPr>
+        <w:t xml:space="preserve">[</w:t>
+      </w:r>
+      <w:hyperlink w:anchor="ref-饶建萍2019">
+        <w:r>
+          <w:rPr>
+            <w:rStyle w:val="ac"/>
+            <w:vertAlign w:val="superscript"/>
+          </w:rPr>
+          <w:t xml:space="preserve">36</w:t>
+        </w:r>
+      </w:hyperlink>
+      <w:r>
+        <w:rPr>
+          <w:vertAlign w:val="superscript"/>
+        </w:rPr>
+        <w:t xml:space="preserve">]</w:t>
+      </w:r>
+      <w:r>
+        <w:t xml:space="preserve">。</w:t>
+      </w:r>
+    </w:p>
+    <w:p>
+      <w:pPr>
+        <w:pStyle w:val="a0"/>
+      </w:pPr>
+      <w:r>
+        <w:t xml:space="preserve">第二、中美股票市场间相关性影响因素研究。</w:t>
+      </w:r>
+    </w:p>
+    <w:p>
+      <w:pPr>
+        <w:pStyle w:val="a0"/>
+      </w:pPr>
+      <w:r>
+        <w:t xml:space="preserve">除了关注中美股市相关性本身的特征之外，也有学者探究造成这种关联性逐渐增强的原因。如游家兴和郑挺国(2009)运用DCC-GARCH模型研究从1991年到2008年中国与美国等股票市场联动的时变轨迹及其特征,研究发现中美股票市场联动性虽有增强的趋势,但处于较低的水平，并将中美股市关联性的增强归因于中国股市的不断开放</w:t>
+      </w:r>
+      <w:r>
+        <w:rPr>
+          <w:vertAlign w:val="superscript"/>
+        </w:rPr>
+        <w:t xml:space="preserve">[</w:t>
+      </w:r>
+      <w:hyperlink w:anchor="ref-游家兴2009">
+        <w:r>
+          <w:rPr>
+            <w:rStyle w:val="ac"/>
+            <w:vertAlign w:val="superscript"/>
+          </w:rPr>
+          <w:t xml:space="preserve">37</w:t>
+        </w:r>
+      </w:hyperlink>
+      <w:r>
+        <w:rPr>
+          <w:vertAlign w:val="superscript"/>
+        </w:rPr>
+        <w:t xml:space="preserve">]</w:t>
+      </w:r>
+      <w:r>
+        <w:t xml:space="preserve">。杨雪莱和张宏志(2012)通过在(DCC)GARCH模型中引入宏观经济变量，得出,美国货币政策冲击的结构性突变是中美股市联动的最重要原因</w:t>
+      </w:r>
+      <w:r>
+        <w:rPr>
+          <w:vertAlign w:val="superscript"/>
+        </w:rPr>
+        <w:t xml:space="preserve">[</w:t>
+      </w:r>
+      <w:hyperlink w:anchor="ref-杨雪莱2012">
+        <w:r>
+          <w:rPr>
+            <w:rStyle w:val="ac"/>
+            <w:vertAlign w:val="superscript"/>
+          </w:rPr>
+          <w:t xml:space="preserve">38</w:t>
+        </w:r>
+      </w:hyperlink>
+      <w:r>
+        <w:rPr>
+          <w:vertAlign w:val="superscript"/>
+        </w:rPr>
+        <w:t xml:space="preserve">]</w:t>
+      </w:r>
+      <w:r>
+        <w:t xml:space="preserve">。刘阳和高惠(2012)采用DCC-GARCH方法量化中美股票市场的长期联动关系。研究发现，中美两国间双边贸易依存度、金融开放度、经济周期差异度、汇率形成机制以及外部冲击都对两国股市联动关系产生影响</w:t>
+      </w:r>
+      <w:r>
+        <w:rPr>
+          <w:vertAlign w:val="superscript"/>
+        </w:rPr>
+        <w:t xml:space="preserve">[</w:t>
+      </w:r>
+      <w:hyperlink w:anchor="ref-刘阳2012">
+        <w:r>
+          <w:rPr>
+            <w:rStyle w:val="ac"/>
+            <w:vertAlign w:val="superscript"/>
+          </w:rPr>
+          <w:t xml:space="preserve">39</w:t>
+        </w:r>
+      </w:hyperlink>
+      <w:r>
+        <w:rPr>
+          <w:vertAlign w:val="superscript"/>
+        </w:rPr>
+        <w:t xml:space="preserve">]</w:t>
+      </w:r>
+      <w:r>
+        <w:t xml:space="preserve">。张金萍和王准(2014)以1998年1月1日至2011年12月30日中国上证指数收益率和美国道琼斯指数收益率为数据样本,建立DCC-GARCH模型。研究发现，中美股市相关性经历了由负为正的过程。并且中国加入WTO、引入QFII和QDII、中国股权分置改革、全球金融危机和美债危机都对中美股市联动性产生了一定影响</w:t>
+      </w:r>
+      <w:r>
+        <w:rPr>
+          <w:vertAlign w:val="superscript"/>
+        </w:rPr>
+        <w:t xml:space="preserve">[</w:t>
+      </w:r>
+      <w:hyperlink w:anchor="ref-张金萍2014">
+        <w:r>
+          <w:rPr>
+            <w:rStyle w:val="ac"/>
+            <w:vertAlign w:val="superscript"/>
+          </w:rPr>
+          <w:t xml:space="preserve">40</w:t>
+        </w:r>
+      </w:hyperlink>
+      <w:r>
+        <w:rPr>
+          <w:vertAlign w:val="superscript"/>
+        </w:rPr>
+        <w:t xml:space="preserve">]</w:t>
+      </w:r>
+      <w:r>
+        <w:t xml:space="preserve">。龚金国和史代敏(2015)以2005年7月26日至2009年7</w:t>
+      </w:r>
+      <w:r>
+        <w:t xml:space="preserve"> </w:t>
+      </w:r>
+      <w:r>
+        <w:t xml:space="preserve">月7日间的上证综指和美国标准普尔指数为研究对象研究中美股市联动。得出，中国金融自由化不是中美股市联动的原因，反而，贸易强度的变化是联动增强的主要原因</w:t>
+      </w:r>
+      <w:r>
+        <w:rPr>
+          <w:vertAlign w:val="superscript"/>
+        </w:rPr>
+        <w:t xml:space="preserve">[</w:t>
+      </w:r>
+      <w:hyperlink w:anchor="ref-龚金国2015">
+        <w:r>
+          <w:rPr>
+            <w:rStyle w:val="ac"/>
+            <w:vertAlign w:val="superscript"/>
+          </w:rPr>
+          <w:t xml:space="preserve">41</w:t>
+        </w:r>
+      </w:hyperlink>
+      <w:r>
+        <w:rPr>
+          <w:vertAlign w:val="superscript"/>
+        </w:rPr>
+        <w:t xml:space="preserve">]</w:t>
+      </w:r>
+      <w:r>
+        <w:t xml:space="preserve">。</w:t>
+      </w:r>
+      <w:r>
+        <w:t xml:space="preserve"> </w:t>
+      </w:r>
+      <w:r>
+        <w:t xml:space="preserve">Chiang和Chen(2016)的研究发现，中美股票市场之间的收益率相关性是随时间变化的，显示出的结构性变化是由中国采用金融自由化和发生全球性金融危机而引发的</w:t>
+      </w:r>
+      <w:r>
+        <w:rPr>
+          <w:vertAlign w:val="superscript"/>
+        </w:rPr>
+        <w:t xml:space="preserve">[</w:t>
+      </w:r>
+      <w:hyperlink w:anchor="ref-Chiang2016">
+        <w:r>
+          <w:rPr>
+            <w:rStyle w:val="ac"/>
+            <w:vertAlign w:val="superscript"/>
+          </w:rPr>
+          <w:t xml:space="preserve">42</w:t>
+        </w:r>
+      </w:hyperlink>
+      <w:r>
+        <w:rPr>
+          <w:vertAlign w:val="superscript"/>
+        </w:rPr>
+        <w:t xml:space="preserve">]</w:t>
+      </w:r>
+      <w:r>
+        <w:t xml:space="preserve">。</w:t>
+      </w:r>
+    </w:p>
+    <w:p>
+      <w:pPr>
+        <w:pStyle w:val="a0"/>
+      </w:pPr>
+      <w:r>
+        <w:t xml:space="preserve">综合以上，可以得出：随着两国经济往来的不断推进，中美股市的相关性有逐步增强的趋势。并且金融危机、美国货币政策冲击的结构性突变以及中国自身在金融市场的逐步改革和开放是促使两个市场关联性逐步增强的原因。这也从侧面反映出美股对中国股市的影响更为强烈。</w:t>
+      </w:r>
+    </w:p>
+    <w:p>
+      <w:pPr>
+        <w:pStyle w:val="3"/>
+      </w:pPr>
+      <w:r>
+        <w:t xml:space="preserve">混频数据模型相关文献综述</w:t>
+      </w:r>
+    </w:p>
+    <w:p>
+      <w:pPr>
+        <w:pStyle w:val="FirstParagraph"/>
+      </w:pPr>
+      <w:r>
+        <w:t xml:space="preserve">从之前的文献综述部分可以看出，对于股市波动率的研究方法，已有学者使用GARCH-MIDAS</w:t>
+      </w:r>
+      <w:r>
+        <w:t xml:space="preserve"> </w:t>
+      </w:r>
+      <w:r>
+        <w:t xml:space="preserve">模型，而对于股市相关性的研究方法，虽有DCC-GARCH、VAR等模型可供选择，但在具体计算时，必须保证所使用数据是同频的。本文拟采用基于混频数据的GARACH-MIDAS模型和</w:t>
+      </w:r>
+      <w:r>
+        <w:t xml:space="preserve"> </w:t>
+      </w:r>
+      <w:r>
+        <w:t xml:space="preserve">DCC-MIDAS模型探究经济政策不确定性对股市波动率及相关性的影响，所用数据分别是月度数据和日度数据，无需进行同频处理。故接下来着重介绍有关这两种模型的国内外文献。</w:t>
+      </w:r>
+    </w:p>
+    <w:p>
+      <w:pPr>
+        <w:pStyle w:val="4"/>
+      </w:pPr>
+      <w:bookmarkStart w:id="20" w:name="garch-midas"/>
+      <w:r>
+        <w:t xml:space="preserve">GARCH-MIDAS模型的提出及应用</w:t>
+      </w:r>
+      <w:bookmarkEnd w:id="20"/>
+    </w:p>
+    <w:p>
+      <w:pPr>
+        <w:pStyle w:val="FirstParagraph"/>
+      </w:pPr>
+      <w:r>
+        <w:t xml:space="preserve">GARCH-MIDAS模型于2013年首次被提出。Engle等</w:t>
+      </w:r>
+      <w:r>
+        <w:t xml:space="preserve"> </w:t>
+      </w:r>
+      <w:r>
+        <w:t xml:space="preserve">(2013)受到混频数据采样（MIDAS）回归模型可以以更高采样频率的时间序列数据作为自变量的启发，提出广义自回归条件异方差混频数据抽样模型(GARCH-MIDAS),研究股市波动与宏观经济活动之间的关系</w:t>
+      </w:r>
+      <w:r>
+        <w:rPr>
+          <w:vertAlign w:val="superscript"/>
+        </w:rPr>
+        <w:t xml:space="preserve">[</w:t>
+      </w:r>
+      <w:hyperlink w:anchor="ref-Ghysels2002">
+        <w:r>
+          <w:rPr>
+            <w:rStyle w:val="ac"/>
+            <w:vertAlign w:val="superscript"/>
+          </w:rPr>
+          <w:t xml:space="preserve">43</w:t>
         </w:r>
       </w:hyperlink>
       <w:r>
@@ -812,13 +1430,13 @@
         </w:rPr>
         <w:t xml:space="preserve">,</w:t>
       </w:r>
-      <w:hyperlink w:anchor="ref-Luo2020">
+      <w:hyperlink w:anchor="ref-Engle2013">
         <w:r>
           <w:rPr>
             <w:rStyle w:val="ac"/>
             <w:vertAlign w:val="superscript"/>
           </w:rPr>
-          <w:t xml:space="preserve">24</w:t>
+          <w:t xml:space="preserve">44</w:t>
         </w:r>
       </w:hyperlink>
       <w:r>
@@ -828,15 +1446,323 @@
         <w:t xml:space="preserve">]</w:t>
       </w:r>
       <w:r>
+        <w:t xml:space="preserve">。他们使用MIDAS方法将宏观经济变量与长期波动率联系起来，同时使用GARCH过程描述每日股票市场的短期波动率，所以叫做</w:t>
+      </w:r>
+      <w:r>
+        <w:t xml:space="preserve"> </w:t>
+      </w:r>
+      <w:r>
+        <w:t xml:space="preserve">GARCH-MIDAS模型。该模型显示出良好的预测能力。由于通常的混频数据都要预先处理，先转换为同频数据再进行下一步研究，GARCH-MIDAS模型，解决了在模型中同时使用不同频率数据的难题，故在宏观经济学和金融学中具有广泛的适用性。</w:t>
+      </w:r>
+    </w:p>
+    <w:p>
+      <w:pPr>
+        <w:pStyle w:val="a0"/>
+      </w:pPr>
+      <w:r>
+        <w:t xml:space="preserve">国内外学者对于GARCH-MIDAS模型的应用广泛分布于股票市场、黄金市场、原油市场、债券市场等领域。如Asgharian(2013)利用GARCH-MIDAS模型研究意外通货膨胀，失业率等宏观经济变量对美国股市波动率的影响</w:t>
+      </w:r>
+      <w:r>
+        <w:rPr>
+          <w:vertAlign w:val="superscript"/>
+        </w:rPr>
+        <w:t xml:space="preserve">[</w:t>
+      </w:r>
+      <w:hyperlink w:anchor="ref-Asgharian2013">
+        <w:r>
+          <w:rPr>
+            <w:rStyle w:val="ac"/>
+            <w:vertAlign w:val="superscript"/>
+          </w:rPr>
+          <w:t xml:space="preserve">45</w:t>
+        </w:r>
+      </w:hyperlink>
+      <w:r>
+        <w:rPr>
+          <w:vertAlign w:val="superscript"/>
+        </w:rPr>
+        <w:t xml:space="preserve">]</w:t>
+      </w:r>
+      <w:r>
+        <w:t xml:space="preserve">。Wei(2017)利用GARCH-MIDAS模型探究经济政策不确定性指数、石油需求量，供应量等众多影响石油价格的因素中，最重要的因子</w:t>
+      </w:r>
+      <w:r>
+        <w:rPr>
+          <w:vertAlign w:val="superscript"/>
+        </w:rPr>
+        <w:t xml:space="preserve">[</w:t>
+      </w:r>
+      <w:hyperlink w:anchor="ref-Wei2017">
+        <w:r>
+          <w:rPr>
+            <w:rStyle w:val="ac"/>
+            <w:vertAlign w:val="superscript"/>
+          </w:rPr>
+          <w:t xml:space="preserve">46</w:t>
+        </w:r>
+      </w:hyperlink>
+      <w:r>
+        <w:rPr>
+          <w:vertAlign w:val="superscript"/>
+        </w:rPr>
+        <w:t xml:space="preserve">]</w:t>
+      </w:r>
+      <w:r>
         <w:t xml:space="preserve">。</w:t>
       </w:r>
+      <w:r>
+        <w:t xml:space="preserve"> </w:t>
+      </w:r>
+      <w:r>
+        <w:t xml:space="preserve">Pan等(2017)利用区制转换GARCH-MIDAS研究长期宏观经济因素和短期结构性突破对石油波动性的影响,实证结果显示考虑结构性突变的GARCH-MIDAS模型具有良好的预测效果</w:t>
+      </w:r>
+      <w:r>
+        <w:rPr>
+          <w:vertAlign w:val="superscript"/>
+        </w:rPr>
+        <w:t xml:space="preserve">[</w:t>
+      </w:r>
+      <w:hyperlink w:anchor="ref-Pan2017">
+        <w:r>
+          <w:rPr>
+            <w:rStyle w:val="ac"/>
+            <w:vertAlign w:val="superscript"/>
+          </w:rPr>
+          <w:t xml:space="preserve">47</w:t>
+        </w:r>
+      </w:hyperlink>
+      <w:r>
+        <w:rPr>
+          <w:vertAlign w:val="superscript"/>
+        </w:rPr>
+        <w:t xml:space="preserve">]</w:t>
+      </w:r>
+      <w:r>
+        <w:t xml:space="preserve">。</w:t>
+      </w:r>
+      <w:r>
+        <w:t xml:space="preserve"> </w:t>
+      </w:r>
+      <w:r>
+        <w:t xml:space="preserve">Fang(2018)利用引入全球经济政策不确定性指数的GARCH-MIDAS模型，研究黄金市场的波动率并做出预测，GARCH-MIDAS模型的预测性能明显优于GARCH(1,1)模型</w:t>
+      </w:r>
+      <w:r>
+        <w:rPr>
+          <w:vertAlign w:val="superscript"/>
+        </w:rPr>
+        <w:t xml:space="preserve">[</w:t>
+      </w:r>
+      <w:hyperlink w:anchor="ref-Fang2018">
+        <w:r>
+          <w:rPr>
+            <w:rStyle w:val="ac"/>
+            <w:vertAlign w:val="superscript"/>
+          </w:rPr>
+          <w:t xml:space="preserve">48</w:t>
+        </w:r>
+      </w:hyperlink>
+      <w:r>
+        <w:rPr>
+          <w:vertAlign w:val="superscript"/>
+        </w:rPr>
+        <w:t xml:space="preserve">]</w:t>
+      </w:r>
+      <w:r>
+        <w:t xml:space="preserve">。李佳</w:t>
+      </w:r>
+      <w:r>
+        <w:t xml:space="preserve"> </w:t>
+      </w:r>
+      <w:r>
+        <w:t xml:space="preserve">(2019)应用GARCH-MIDAS模型研究中国宏观经济景气指数对沪铜期货长短期波动的影响，张屹山(2018)利用GARCH-MIDAS模型研究宏观经济波动对银行间债券市场和利率互换市场波动的影响。研究结果都显示:宏观经济等外部系统性风险对股票市场、商品期货市场、银行间债券市场和利率互换市场的波动率有显著影响，并且宏观经济的不确定性会加剧这些市场的波动</w:t>
+      </w:r>
+      <w:r>
+        <w:rPr>
+          <w:vertAlign w:val="superscript"/>
+        </w:rPr>
+        <w:t xml:space="preserve">[</w:t>
+      </w:r>
+      <w:hyperlink w:anchor="ref-李佳2019">
+        <w:r>
+          <w:rPr>
+            <w:rStyle w:val="ac"/>
+            <w:vertAlign w:val="superscript"/>
+          </w:rPr>
+          <w:t xml:space="preserve">49</w:t>
+        </w:r>
+      </w:hyperlink>
+      <w:r>
+        <w:rPr>
+          <w:vertAlign w:val="superscript"/>
+        </w:rPr>
+        <w:t xml:space="preserve">,</w:t>
+      </w:r>
+      <w:hyperlink w:anchor="ref-张屹山2018">
+        <w:r>
+          <w:rPr>
+            <w:rStyle w:val="ac"/>
+            <w:vertAlign w:val="superscript"/>
+          </w:rPr>
+          <w:t xml:space="preserve">50</w:t>
+        </w:r>
+      </w:hyperlink>
+      <w:r>
+        <w:rPr>
+          <w:vertAlign w:val="superscript"/>
+        </w:rPr>
+        <w:t xml:space="preserve">]</w:t>
+      </w:r>
+      <w:r>
+        <w:t xml:space="preserve">。石强(2019)以上证综指和通货膨胀率等宏观经济变量为研究对象，构建GARCH-MIDAS模型来研究宏观经济与股市波动关系，指出:GARCH-MIDAS模型较好地描述了宏观经济与股市波动之间的关系</w:t>
+      </w:r>
+      <w:r>
+        <w:rPr>
+          <w:vertAlign w:val="superscript"/>
+        </w:rPr>
+        <w:t xml:space="preserve">[</w:t>
+      </w:r>
+      <w:hyperlink w:anchor="ref-石强2019">
+        <w:r>
+          <w:rPr>
+            <w:rStyle w:val="ac"/>
+            <w:vertAlign w:val="superscript"/>
+          </w:rPr>
+          <w:t xml:space="preserve">51</w:t>
+        </w:r>
+      </w:hyperlink>
+      <w:r>
+        <w:rPr>
+          <w:vertAlign w:val="superscript"/>
+        </w:rPr>
+        <w:t xml:space="preserve">]</w:t>
+      </w:r>
+      <w:r>
+        <w:t xml:space="preserve">。Zhou等(2019)利用引入中美EPU比率的</w:t>
+      </w:r>
+      <w:r>
+        <w:t xml:space="preserve"> </w:t>
+      </w:r>
+      <w:r>
+        <w:t xml:space="preserve">GARCH-MIDAS模型来研究中美经济政策不确定性对汇率波动的影响,并得出:GARCH-MIDAS模型的样本外波动率预测性能比优于传统GARCH类模型</w:t>
+      </w:r>
+      <w:r>
+        <w:rPr>
+          <w:vertAlign w:val="superscript"/>
+        </w:rPr>
+        <w:t xml:space="preserve">[</w:t>
+      </w:r>
+      <w:hyperlink w:anchor="ref-Zhou2019">
+        <w:r>
+          <w:rPr>
+            <w:rStyle w:val="ac"/>
+            <w:vertAlign w:val="superscript"/>
+          </w:rPr>
+          <w:t xml:space="preserve">52</w:t>
+        </w:r>
+      </w:hyperlink>
+      <w:r>
+        <w:rPr>
+          <w:vertAlign w:val="superscript"/>
+        </w:rPr>
+        <w:t xml:space="preserve">]</w:t>
+      </w:r>
+      <w:r>
+        <w:t xml:space="preserve">。</w:t>
+      </w:r>
+    </w:p>
+    <w:p>
+      <w:pPr>
+        <w:pStyle w:val="4"/>
+      </w:pPr>
+      <w:bookmarkStart w:id="21" w:name="dcc-midas"/>
+      <w:r>
+        <w:t xml:space="preserve">DCC-MIDAS模型的提出和应用</w:t>
+      </w:r>
+      <w:bookmarkEnd w:id="21"/>
+    </w:p>
+    <w:p>
+      <w:pPr>
+        <w:pStyle w:val="FirstParagraph"/>
+      </w:pPr>
+      <w:r>
+        <w:t xml:space="preserve">Colacito,Enger和Ghysels受GARCH-MIDAS模型的启发，将Engle(2002)提出的动态条件相关性模型(Dynamic Conditional Correlation Model，下面简称DCC模型)与GARCH-MIDAS模型结合起来，于2011年首次提出混频数据抽样动态相关系数模型(DCC-MIDAS)</w:t>
+      </w:r>
+      <w:r>
+        <w:rPr>
+          <w:vertAlign w:val="superscript"/>
+        </w:rPr>
+        <w:t xml:space="preserve">[</w:t>
+      </w:r>
+      <w:hyperlink w:anchor="ref-Engle2002">
+        <w:r>
+          <w:rPr>
+            <w:rStyle w:val="ac"/>
+            <w:vertAlign w:val="superscript"/>
+          </w:rPr>
+          <w:t xml:space="preserve">53</w:t>
+        </w:r>
+      </w:hyperlink>
+      <w:r>
+        <w:rPr>
+          <w:vertAlign w:val="superscript"/>
+        </w:rPr>
+        <w:t xml:space="preserve">,</w:t>
+      </w:r>
+      <w:hyperlink w:anchor="ref-Colacito2011">
+        <w:r>
+          <w:rPr>
+            <w:rStyle w:val="ac"/>
+            <w:vertAlign w:val="superscript"/>
+          </w:rPr>
+          <w:t xml:space="preserve">54</w:t>
+        </w:r>
+      </w:hyperlink>
+      <w:r>
+        <w:rPr>
+          <w:vertAlign w:val="superscript"/>
+        </w:rPr>
+        <w:t xml:space="preserve">]</w:t>
+      </w:r>
+      <w:r>
+        <w:t xml:space="preserve">。他们将动态相关系数也分为长期相关成分和短期相关成分。短期相关成分可以由DCC结构中类似GARCH(1,1)的动态过程描述，而资产之间的长期动态相关性由MIDAS模型对滞后的已实现相关系数加权获得。但Colacito等人的长期相关成分并未与宏观经济变量相关联，不能像GARCH-MIDAS的长期波动一样，直接将宏观经济变量作为长期动态相关系数的解释变量。基于此，Conrad,Loch和Rittler(2014)提出拓展的DCC-MIDAS模型，研究宏观经济变量对美国石油和股票市场相关性的影响</w:t>
+      </w:r>
+      <w:r>
+        <w:rPr>
+          <w:vertAlign w:val="superscript"/>
+        </w:rPr>
+        <w:t xml:space="preserve">[</w:t>
+      </w:r>
+      <w:hyperlink w:anchor="ref-Conrad2014">
+        <w:r>
+          <w:rPr>
+            <w:rStyle w:val="ac"/>
+            <w:vertAlign w:val="superscript"/>
+          </w:rPr>
+          <w:t xml:space="preserve">55</w:t>
+        </w:r>
+      </w:hyperlink>
+      <w:r>
+        <w:rPr>
+          <w:vertAlign w:val="superscript"/>
+        </w:rPr>
+        <w:t xml:space="preserve">]</w:t>
+      </w:r>
+      <w:r>
+        <w:t xml:space="preserve">。</w:t>
+      </w:r>
     </w:p>
     <w:p>
       <w:pPr>
         <w:pStyle w:val="a0"/>
       </w:pPr>
       <w:r>
-        <w:t xml:space="preserve">关于经济政策不确定性对收益率的影响，虽众学者有歧义，但多数人的研究表明两者关系是负相关。另外，股票市场的波动率也一直备受关注。下面介绍关于经济经济政策不确定性对股票市场波动率的影响。陈进国(2014)通过DCC-MGARCH模型和VARMA-BEKK-MGARCH模型研究中国股票市场，发现股票市场与政策不确定性之间具有显著的负相关性和很强的时变性</w:t>
+        <w:t xml:space="preserve">之后，DCC-MIDAS模型在金融领域有了更加广泛的应用。如Turhan等人(2014)利用DCC-MIDAS</w:t>
+      </w:r>
+      <w:r>
+        <w:t xml:space="preserve"> </w:t>
+      </w:r>
+      <w:r>
+        <w:t xml:space="preserve">模型原油与主要资产类别之间的时变长期相关性，发现：在2008年全球金融危机之后，原油库存与债券市场之间的正相关性逐渐提高</w:t>
       </w:r>
       <w:r>
         <w:rPr>
@@ -844,13 +1770,13 @@
         </w:rPr>
         <w:t xml:space="preserve">[</w:t>
       </w:r>
-      <w:hyperlink w:anchor="ref-陈国进2014">
+      <w:hyperlink w:anchor="ref-Turhan2014">
         <w:r>
           <w:rPr>
             <w:rStyle w:val="ac"/>
             <w:vertAlign w:val="superscript"/>
           </w:rPr>
-          <w:t xml:space="preserve">25</w:t>
+          <w:t xml:space="preserve">56</w:t>
         </w:r>
       </w:hyperlink>
       <w:r>
@@ -860,13 +1786,37 @@
         <w:t xml:space="preserve">]</w:t>
       </w:r>
       <w:r>
+        <w:t xml:space="preserve">。Asgharian(2016)使用同时含有已实现相关系数和宏观金融变量的DCC-MIDAS研究通货膨胀、利率等因素对美国股债两市相关性的影响，结果表明，在经济疲软时期，二者的相关性很小且为负</w:t>
+      </w:r>
+      <w:r>
+        <w:rPr>
+          <w:vertAlign w:val="superscript"/>
+        </w:rPr>
+        <w:t xml:space="preserve">[</w:t>
+      </w:r>
+      <w:hyperlink w:anchor="ref-Asgharian2016">
+        <w:r>
+          <w:rPr>
+            <w:rStyle w:val="ac"/>
+            <w:vertAlign w:val="superscript"/>
+          </w:rPr>
+          <w:t xml:space="preserve">57</w:t>
+        </w:r>
+      </w:hyperlink>
+      <w:r>
+        <w:rPr>
+          <w:vertAlign w:val="superscript"/>
+        </w:rPr>
+        <w:t xml:space="preserve">]</w:t>
+      </w:r>
+      <w:r>
         <w:t xml:space="preserve">。</w:t>
       </w:r>
       <w:r>
         <w:t xml:space="preserve"> </w:t>
       </w:r>
       <w:r>
-        <w:t xml:space="preserve">Liu(2015)研究经济政策不确定性对股票市场波动的可预测性时，发现较高的经济政策不确定性会导致市场波动显著增加</w:t>
+        <w:t xml:space="preserve">Fang,Yu,and Li（2017)利用修改的DCC-MIDAS模型,综合考虑结构性变化，引入虚拟变量研究经济政策不确定性对美国股债两市相关性的影响，结果发现经济政策不确定性对二者的相关性具有显著的负向作用</w:t>
       </w:r>
       <w:r>
         <w:rPr>
@@ -874,13 +1824,13 @@
         </w:rPr>
         <w:t xml:space="preserve">[</w:t>
       </w:r>
-      <w:hyperlink w:anchor="ref-Liu2015">
+      <w:hyperlink w:anchor="ref-Fang2017">
         <w:r>
           <w:rPr>
             <w:rStyle w:val="ac"/>
             <w:vertAlign w:val="superscript"/>
           </w:rPr>
-          <w:t xml:space="preserve">26</w:t>
+          <w:t xml:space="preserve">58</w:t>
         </w:r>
       </w:hyperlink>
       <w:r>
@@ -890,7 +1840,7 @@
         <w:t xml:space="preserve">]</w:t>
       </w:r>
       <w:r>
-        <w:t xml:space="preserve">。王永莲(2017)利用GARCH-MIDAS模型，研究发现我国经济政策不确定性对股票市场波动的影响相对较弱,且经济政策不确定性的波动相比其水平值而言,对我国股票市场波动的影响更大且更显著。同时，经济政策不确定性的上升会在一定程度上会加大我国股票市场的波动</w:t>
+        <w:t xml:space="preserve">。同时，Fang等人(2018)在对原油和美国股市相关性的研究中，发现经济政策不确定性对原油股票的相关性具有显著的积极影响，并且这种关系在金融危机期间发生了结构性变化</w:t>
       </w:r>
       <w:r>
         <w:rPr>
@@ -898,13 +1848,13 @@
         </w:rPr>
         <w:t xml:space="preserve">[</w:t>
       </w:r>
-      <w:hyperlink w:anchor="ref-王永莲2017">
+      <w:hyperlink w:anchor="ref-Fang2018a">
         <w:r>
           <w:rPr>
             <w:rStyle w:val="ac"/>
             <w:vertAlign w:val="superscript"/>
           </w:rPr>
-          <w:t xml:space="preserve">27</w:t>
+          <w:t xml:space="preserve">59</w:t>
         </w:r>
       </w:hyperlink>
       <w:r>
@@ -914,13 +1864,77 @@
         <w:t xml:space="preserve">]</w:t>
       </w:r>
       <w:r>
-        <w:t xml:space="preserve">。夏婷和闻岳春</w:t>
+        <w:t xml:space="preserve">。Yang（2018）利用DCC-MIDAS模型研究通货膨胀率和期限利差等经济因素对石油价格和汇率的相关性</w:t>
+      </w:r>
+      <w:r>
+        <w:rPr>
+          <w:vertAlign w:val="superscript"/>
+        </w:rPr>
+        <w:t xml:space="preserve">[</w:t>
+      </w:r>
+      <w:hyperlink w:anchor="ref-Yang2018">
+        <w:r>
+          <w:rPr>
+            <w:rStyle w:val="ac"/>
+            <w:vertAlign w:val="superscript"/>
+          </w:rPr>
+          <w:t xml:space="preserve">60</w:t>
+        </w:r>
+      </w:hyperlink>
+      <w:r>
+        <w:rPr>
+          <w:vertAlign w:val="superscript"/>
+        </w:rPr>
+        <w:t xml:space="preserve">]</w:t>
+      </w:r>
+      <w:r>
+        <w:t xml:space="preserve">。不同于以往研究都是基于正态分布，Xu等人(2018)利用基于t分布的DCC-MIDAS-t模型，来研究中国银行业的系统风险</w:t>
+      </w:r>
+      <w:r>
+        <w:rPr>
+          <w:vertAlign w:val="superscript"/>
+        </w:rPr>
+        <w:t xml:space="preserve">[</w:t>
+      </w:r>
+      <w:hyperlink w:anchor="ref-Xu2018">
+        <w:r>
+          <w:rPr>
+            <w:rStyle w:val="ac"/>
+            <w:vertAlign w:val="superscript"/>
+          </w:rPr>
+          <w:t xml:space="preserve">61</w:t>
+        </w:r>
+      </w:hyperlink>
+      <w:r>
+        <w:rPr>
+          <w:vertAlign w:val="superscript"/>
+        </w:rPr>
+        <w:t xml:space="preserve">]</w:t>
+      </w:r>
+      <w:r>
+        <w:t xml:space="preserve">。</w:t>
+      </w:r>
+    </w:p>
+    <w:p>
+      <w:pPr>
+        <w:pStyle w:val="a0"/>
+      </w:pPr>
+      <w:r>
+        <w:t xml:space="preserve">由于外国学者最先提出DCC-MIDAS模型，并最先对其做了拓展，故国外学者在这方面的研究要略早于国外学者，而且研究领域涉及股票市场、债券市场、石油市场等，研究对象也并未仅局限在一个国家之内。下面介绍国内对DCC-MIDAS模型的应用情况。</w:t>
+      </w:r>
+    </w:p>
+    <w:p>
+      <w:pPr>
+        <w:pStyle w:val="a0"/>
+      </w:pPr>
+      <w:r>
+        <w:t xml:space="preserve">姚尧之和刘志峰(2017)采用</w:t>
       </w:r>
       <w:r>
         <w:t xml:space="preserve"> </w:t>
       </w:r>
       <w:r>
-        <w:t xml:space="preserve">(2019)采用GARCH-MIDAS混频模型，研究经济不确定性对中国股市波动率的影响。实证结果表明:中国经济政策不确定性指数对A股的波动率无显著影响，但会影响B股的长期波动率；美国经济政策不确定性对我国股市波动率的影响不显著</w:t>
+        <w:t xml:space="preserve">DCC-MIDAS模型研究沪深港股市之间的动态相关性。研究结果表明，总体上，内地股市和中国香港股市之间的长短期相关性呈现出逐步增强的趋势</w:t>
       </w:r>
       <w:r>
         <w:rPr>
@@ -928,13 +1942,13 @@
         </w:rPr>
         <w:t xml:space="preserve">[</w:t>
       </w:r>
-      <w:hyperlink w:anchor="ref-夏婷2018">
+      <w:hyperlink w:anchor="ref-姚尧之2017">
         <w:r>
           <w:rPr>
             <w:rStyle w:val="ac"/>
             <w:vertAlign w:val="superscript"/>
           </w:rPr>
-          <w:t xml:space="preserve">28</w:t>
+          <w:t xml:space="preserve">62</w:t>
         </w:r>
       </w:hyperlink>
       <w:r>
@@ -944,13 +1958,37 @@
         <w:t xml:space="preserve">]</w:t>
       </w:r>
       <w:r>
-        <w:t xml:space="preserve">。石强等(2019)借助</w:t>
+        <w:t xml:space="preserve">。张屹山(2018)利用DCC-MIDAS模型研究银行间债券市场和利率市场的相关性。得出这两者之间呈负动态条件相关性且有逐渐增强的趋势</w:t>
+      </w:r>
+      <w:r>
+        <w:rPr>
+          <w:vertAlign w:val="superscript"/>
+        </w:rPr>
+        <w:t xml:space="preserve">[</w:t>
+      </w:r>
+      <w:hyperlink w:anchor="ref-张屹山2018">
+        <w:r>
+          <w:rPr>
+            <w:rStyle w:val="ac"/>
+            <w:vertAlign w:val="superscript"/>
+          </w:rPr>
+          <w:t xml:space="preserve">50</w:t>
+        </w:r>
+      </w:hyperlink>
+      <w:r>
+        <w:rPr>
+          <w:vertAlign w:val="superscript"/>
+        </w:rPr>
+        <w:t xml:space="preserve">]</w:t>
+      </w:r>
+      <w:r>
+        <w:t xml:space="preserve">。周长锋和孙苗</w:t>
       </w:r>
       <w:r>
         <w:t xml:space="preserve"> </w:t>
       </w:r>
       <w:r>
-        <w:t xml:space="preserve">GARCH-MIDAS模型研究了我国经济政策不确定性对股市波动的影响。研究结果表明,经济政策不确定性波动率对股市波动的长期影响大于其水平值;经济政策不确定性对股市波动的影响呈现出阶段差异性</w:t>
+        <w:t xml:space="preserve">(2019)以上海股票、债券和基金市场为研究对象，运用DCC-GARCH模型研究三者之间的相关性。得出：股票市场与基金市场之间具有较强的正相关性，债市与其他市场的相关性较小</w:t>
       </w:r>
       <w:r>
         <w:rPr>
@@ -958,13 +1996,13 @@
         </w:rPr>
         <w:t xml:space="preserve">[</w:t>
       </w:r>
-      <w:hyperlink w:anchor="ref-石强2019a">
+      <w:hyperlink w:anchor="ref-周长锋2019">
         <w:r>
           <w:rPr>
             <w:rStyle w:val="ac"/>
             <w:vertAlign w:val="superscript"/>
           </w:rPr>
-          <w:t xml:space="preserve">29</w:t>
+          <w:t xml:space="preserve">63</w:t>
         </w:r>
       </w:hyperlink>
       <w:r>
@@ -974,6 +2012,108 @@
         <w:t xml:space="preserve">]</w:t>
       </w:r>
       <w:r>
+        <w:t xml:space="preserve">。孙毅和秦梦(2019)利用DCC-MIDAS模型研究中美大豆期货市场的相关性，发现二者之间具有短期和长期动态相关性</w:t>
+      </w:r>
+      <w:r>
+        <w:rPr>
+          <w:vertAlign w:val="superscript"/>
+        </w:rPr>
+        <w:t xml:space="preserve">[</w:t>
+      </w:r>
+      <w:hyperlink w:anchor="ref-孙毅2019">
+        <w:r>
+          <w:rPr>
+            <w:rStyle w:val="ac"/>
+            <w:vertAlign w:val="superscript"/>
+          </w:rPr>
+          <w:t xml:space="preserve">64</w:t>
+        </w:r>
+      </w:hyperlink>
+      <w:r>
+        <w:rPr>
+          <w:vertAlign w:val="superscript"/>
+        </w:rPr>
+        <w:t xml:space="preserve">]</w:t>
+      </w:r>
+      <w:r>
+        <w:t xml:space="preserve">。刘振华(2019)利用DCC-MIDAS模型研究原油与股票市场的相关性，结果显示：经济衰退期的相关性比其他时期更高且震动更强烈</w:t>
+      </w:r>
+      <w:r>
+        <w:rPr>
+          <w:vertAlign w:val="superscript"/>
+        </w:rPr>
+        <w:t xml:space="preserve">[</w:t>
+      </w:r>
+      <w:hyperlink w:anchor="ref-刘振华2019">
+        <w:r>
+          <w:rPr>
+            <w:rStyle w:val="ac"/>
+            <w:vertAlign w:val="superscript"/>
+          </w:rPr>
+          <w:t xml:space="preserve">65</w:t>
+        </w:r>
+      </w:hyperlink>
+      <w:r>
+        <w:rPr>
+          <w:vertAlign w:val="superscript"/>
+        </w:rPr>
+        <w:t xml:space="preserve">]</w:t>
+      </w:r>
+      <w:r>
+        <w:t xml:space="preserve">。以上DCC-MIDAS模型均以已实现条件相关系数为外生变量，之后有学者开始研究宏观经济变量对动态相关系数的影响。李佳和茆训诚(2019)以沪铜期货和上证A股为研究对象，利用含有中国宏观经济景气指数的DCC-MIDAS模型考察期货市场和股票市场在金融危机前后的结构性变动。实证结果表明:在宏观外部环境和经济景气下滑时期, 两者之间的相关性显著上升,</w:t>
+      </w:r>
+      <w:r>
+        <w:t xml:space="preserve"> </w:t>
+      </w:r>
+      <w:r>
+        <w:t xml:space="preserve">而在宏观经济平稳时期, 相关性则转而缓慢下降</w:t>
+      </w:r>
+      <w:r>
+        <w:rPr>
+          <w:vertAlign w:val="superscript"/>
+        </w:rPr>
+        <w:t xml:space="preserve">[</w:t>
+      </w:r>
+      <w:hyperlink w:anchor="ref-李佳2019">
+        <w:r>
+          <w:rPr>
+            <w:rStyle w:val="ac"/>
+            <w:vertAlign w:val="superscript"/>
+          </w:rPr>
+          <w:t xml:space="preserve">49</w:t>
+        </w:r>
+      </w:hyperlink>
+      <w:r>
+        <w:rPr>
+          <w:vertAlign w:val="superscript"/>
+        </w:rPr>
+        <w:t xml:space="preserve">]</w:t>
+      </w:r>
+      <w:r>
+        <w:t xml:space="preserve">。张宗新(2020)以股债两市为研究对象，通过对DCC-MIDAS模型进行拓展，研究经济政策不确定性对金融市场间流动性协同运动的影响。结果发现：经济政策不确定性对股债两市流动性的正相关性呈负效应，但在金融周期的拐点处，经济政策不确定性会提高二者的正相关性</w:t>
+      </w:r>
+      <w:r>
+        <w:rPr>
+          <w:vertAlign w:val="superscript"/>
+        </w:rPr>
+        <w:t xml:space="preserve">[</w:t>
+      </w:r>
+      <w:hyperlink w:anchor="ref-张宗新2020">
+        <w:r>
+          <w:rPr>
+            <w:rStyle w:val="ac"/>
+            <w:vertAlign w:val="superscript"/>
+          </w:rPr>
+          <w:t xml:space="preserve">66</w:t>
+        </w:r>
+      </w:hyperlink>
+      <w:r>
+        <w:rPr>
+          <w:vertAlign w:val="superscript"/>
+        </w:rPr>
+        <w:t xml:space="preserve">]</w:t>
+      </w:r>
+      <w:r>
         <w:t xml:space="preserve">。</w:t>
       </w:r>
     </w:p>
@@ -982,7 +2122,13 @@
         <w:pStyle w:val="a0"/>
       </w:pPr>
       <w:r>
-        <w:t xml:space="preserve">以上综述表明，仅就国内股票市场而言，众学者对股市收益率的研究相对较少，而对波动率的研究结论也不一致。基于此，本文拟打算对经济政策不确定性对我国股票市场的影响进行深入探索，接下来对拟使用方法作出国内外文献梳理综述。</w:t>
+        <w:t xml:space="preserve">综合以上，可以发现国内文献对DCC-MIDAS的研究分两个阶段。第一阶段是基于Colacito,</w:t>
+      </w:r>
+      <w:r>
+        <w:t xml:space="preserve"> </w:t>
+      </w:r>
+      <w:r>
+        <w:t xml:space="preserve">Enger和Ghysels于2011年提出的基于已实现相关系数的DCC-MIDAS模型，单纯研究不同金融市场或产品之间的动态相关性。第二阶段是基于Conrad,Loch和Rittler于2014年提出的改进后的DCC-MIDAS模型，研究宏观经济因素对金融市场或产品间动态相关性的影响。但第二阶段的相关研究内容很少。</w:t>
       </w:r>
     </w:p>
     <w:p>
@@ -990,7 +2136,7 @@
         <w:pStyle w:val="3"/>
       </w:pPr>
       <w:r>
-        <w:t xml:space="preserve">混频数据模型相关文献综述</w:t>
+        <w:t xml:space="preserve">文献评述</w:t>
       </w:r>
     </w:p>
     <w:p>
@@ -998,7 +2144,7 @@
         <w:pStyle w:val="FirstParagraph"/>
       </w:pPr>
       <w:r>
-        <w:t xml:space="preserve">由于本文研究拟构建MIDAS和GARCH-MIDAS模型，故接下来着重介绍有关这两种模型的国内外文献。</w:t>
+        <w:t xml:space="preserve">综合以上所述文献综述可知，经济政策不确定性对宏微观经济主要是不利影响。并且这种影响在宏观经济中还具有区域或周期的不对称性。经济政策不确实性对股票市场波动率的影响也具有行业和阶段差异性。在具体研究时，使用GARCH-MIDAS模型，能够提高经济政策不确定性对股市波动率的预测精度。本文的重点不在于预测，而在于利用GARCH-MIDAS模型研究经济政策不确定性对股市波动率的影响本身，通过混频采样数据，提取股市长短期波动率，并分析其阶段性特征。</w:t>
       </w:r>
     </w:p>
     <w:p>
@@ -1006,202 +2152,59 @@
         <w:pStyle w:val="a0"/>
       </w:pPr>
       <w:r>
-        <w:t xml:space="preserve">首先是MIDAS模型。Ghysels等(2002)首次提出混频数据采样（MIDAS）回归模型，该模型的回归涉及以不同频率采样的时间序列数据。它允许将条件期望指定为以更高采样频率记录的自变量的滞后形式</w:t>
-      </w:r>
-      <w:r>
-        <w:rPr>
-          <w:vertAlign w:val="superscript"/>
-        </w:rPr>
-        <w:t xml:space="preserve">[</w:t>
-      </w:r>
-      <w:hyperlink w:anchor="ref-Ghysels2002">
-        <w:r>
-          <w:rPr>
-            <w:rStyle w:val="ac"/>
-            <w:vertAlign w:val="superscript"/>
-          </w:rPr>
-          <w:t xml:space="preserve">30</w:t>
-        </w:r>
-      </w:hyperlink>
-      <w:r>
-        <w:rPr>
-          <w:vertAlign w:val="superscript"/>
-        </w:rPr>
-        <w:t xml:space="preserve">]</w:t>
-      </w:r>
-      <w:r>
-        <w:t xml:space="preserve">。Clements和Galv2o (2009)在Ghysels的MIDAS模型上进行拓展，解决了带有解释变量滞后项的参数估计问题, 并将单变量MIDAS模型改进为多变量</w:t>
+        <w:t xml:space="preserve">在中美股市的关联性方面，国内外学者已有一致结论，认为两个市场之间存在相关性，且表现出阶段性特征，尤其在金融危机期间，相关性增强。同时，受政策影响，诸如股权分置改革、贸易战等重大事件也会对中美两国的股票市场相关性造成影响。但目前尚未有文献研究经济政策不确定性对中美股市相关性的影响。在方法的选择上，DCC-GARCH，VAR等模型是相关性研究中较为常见的。但无法加入外生变量以直接研究经济政策不确定性对两个金融市场相关性的影响，也无法处理同时引进不同频率数据的问题，因此，本文拟采用拓展的DCC-MIDAS模型，研究经济政策不确定性对中美股市相关性的影响。并借鉴已有文献，以金融危机为分界线，分别研究金融危机前后这种影响的大小及差异。</w:t>
+      </w:r>
+    </w:p>
+    <w:p>
+      <w:pPr>
+        <w:pStyle w:val="1"/>
+      </w:pPr>
+      <w:r>
+        <w:t xml:space="preserve">研究内容与研究方法</w:t>
+      </w:r>
+    </w:p>
+    <w:p>
+      <w:pPr>
+        <w:pStyle w:val="2"/>
+      </w:pPr>
+      <w:r>
+        <w:t xml:space="preserve">主要内容</w:t>
+      </w:r>
+    </w:p>
+    <w:p>
+      <w:pPr>
+        <w:pStyle w:val="FirstParagraph"/>
+      </w:pPr>
+      <w:r>
+        <w:t xml:space="preserve">本文拟采用由Baker编制的中国经济政策不确定性指数和美国经济政策不确定性指数，并选取沪深300指数作为中国股市代表，道琼斯工业指数作为美国股市代表，构建GARCH-MIDAS模型来分别研究经济政策不确定性对中国、美国股市波动率的影响。并进一步构建DCC-MIDAS</w:t>
       </w:r>
       <w:r>
         <w:t xml:space="preserve"> </w:t>
       </w:r>
       <w:r>
-        <w:t xml:space="preserve">MIDAS模型</w:t>
-      </w:r>
-      <w:r>
-        <w:rPr>
-          <w:vertAlign w:val="superscript"/>
-        </w:rPr>
-        <w:t xml:space="preserve">[</w:t>
-      </w:r>
-      <w:hyperlink w:anchor="ref-P.Clements2009">
-        <w:r>
-          <w:rPr>
-            <w:rStyle w:val="ac"/>
-            <w:vertAlign w:val="superscript"/>
-          </w:rPr>
-          <w:t xml:space="preserve">31</w:t>
-        </w:r>
-      </w:hyperlink>
-      <w:r>
-        <w:rPr>
-          <w:vertAlign w:val="superscript"/>
-        </w:rPr>
-        <w:t xml:space="preserve">]</w:t>
-      </w:r>
-      <w:r>
-        <w:t xml:space="preserve">。目前，国内外学者主要将其应用于宏观领域的预测。现有研究一致认为该模型具有良好的预测性能。如刘汉和刘金全(2011)利用MIDAS模型来实现投资、消费和出口对中国季度GDP的预测和预报，郑挺国和尚玉皇(2013)则通过MIDAS模型研究金融指标对中国GDP的预测，丁黎黎等(2018)通过该模型，使用PMI指数对GDP进行预测。虽然解释变量不同，但实证结果都表明:MIDAS模型具有更加显著更高的预测精确</w:t>
-      </w:r>
-      <w:r>
-        <w:rPr>
-          <w:vertAlign w:val="superscript"/>
-        </w:rPr>
-        <w:t xml:space="preserve">[</w:t>
-      </w:r>
-      <w:hyperlink w:anchor="ref-刘汉2011">
-        <w:r>
-          <w:rPr>
-            <w:rStyle w:val="ac"/>
-            <w:vertAlign w:val="superscript"/>
-          </w:rPr>
-          <w:t xml:space="preserve">32</w:t>
-        </w:r>
-      </w:hyperlink>
-      <w:r>
-        <w:rPr>
-          <w:vertAlign w:val="superscript"/>
-        </w:rPr>
-        <w:t xml:space="preserve">–</w:t>
-      </w:r>
-      <w:hyperlink w:anchor="ref-丁黎黎2018">
-        <w:r>
-          <w:rPr>
-            <w:rStyle w:val="ac"/>
-            <w:vertAlign w:val="superscript"/>
-          </w:rPr>
-          <w:t xml:space="preserve">34</w:t>
-        </w:r>
-      </w:hyperlink>
-      <w:r>
-        <w:rPr>
-          <w:vertAlign w:val="superscript"/>
-        </w:rPr>
-        <w:t xml:space="preserve">]</w:t>
-      </w:r>
-      <w:r>
-        <w:t xml:space="preserve">。耿鹏和齐红倩(2012)应用含有解释变量滞后项的多变量MIDAS模型对我国宏观经济进行预测，结果表明该模型能够准确捕捉由外生冲击导致的经济周期变化,在经济下行和反弹的预警方面有重要作用</w:t>
-      </w:r>
-      <w:r>
-        <w:rPr>
-          <w:vertAlign w:val="superscript"/>
-        </w:rPr>
-        <w:t xml:space="preserve">[</w:t>
-      </w:r>
-      <w:hyperlink w:anchor="ref-耿鹏2012">
-        <w:r>
-          <w:rPr>
-            <w:rStyle w:val="ac"/>
-            <w:vertAlign w:val="superscript"/>
-          </w:rPr>
-          <w:t xml:space="preserve">35</w:t>
-        </w:r>
-      </w:hyperlink>
-      <w:r>
-        <w:rPr>
-          <w:vertAlign w:val="superscript"/>
-        </w:rPr>
-        <w:t xml:space="preserve">]</w:t>
-      </w:r>
-      <w:r>
-        <w:t xml:space="preserve">。Bessec和Bouabdallah(2015)通过构建基于马尔科夫转换机制的多变量MIDAS，研究金融变量与美国GDP之间的关系，得出该模型能够准确描述二者之间的关系以及及时检测美国经济衰退</w:t>
-      </w:r>
-      <w:r>
-        <w:rPr>
-          <w:vertAlign w:val="superscript"/>
-        </w:rPr>
-        <w:t xml:space="preserve">[</w:t>
-      </w:r>
-      <w:hyperlink w:anchor="ref-Bessec2015">
-        <w:r>
-          <w:rPr>
-            <w:rStyle w:val="ac"/>
-            <w:vertAlign w:val="superscript"/>
-          </w:rPr>
-          <w:t xml:space="preserve">36</w:t>
-        </w:r>
-      </w:hyperlink>
-      <w:r>
-        <w:rPr>
-          <w:vertAlign w:val="superscript"/>
-        </w:rPr>
-        <w:t xml:space="preserve">]</w:t>
-      </w:r>
-      <w:r>
-        <w:t xml:space="preserve">。刘宽斌和张涛(2018)对消费者价格指数</w:t>
+        <w:t xml:space="preserve">模型来研究经济政策不确定性对中美股市相关性的影响。具体如下:</w:t>
+      </w:r>
+    </w:p>
+    <w:p>
+      <w:pPr>
+        <w:pStyle w:val="a0"/>
+      </w:pPr>
+      <w:r>
+        <w:t xml:space="preserve">第一部分是绪论，重点对基于经济政策不确定性研究中美股票市场的背景、意义以及相关文献进行说明，并给出本文的主要内容、研究方法和创新之处。</w:t>
+      </w:r>
+    </w:p>
+    <w:p>
+      <w:pPr>
+        <w:pStyle w:val="a0"/>
+      </w:pPr>
+      <w:r>
+        <w:t xml:space="preserve">第二部分是经济政策不确定性指标和混频模型简介。具体包括经济政策不确定性指标的定义及测度、经济政策不确定性对股票市场的影响机制以及基于混频数据的GARCH-MIDAS模型和</w:t>
       </w:r>
       <w:r>
         <w:t xml:space="preserve"> </w:t>
       </w:r>
       <w:r>
-        <w:t xml:space="preserve">(CPI)进行预测，由于MIDAS模型中高频数据的引入，显著提高了CPI的预测精度，并能够准确捕捉CPI的拐点</w:t>
-      </w:r>
-      <w:r>
-        <w:rPr>
-          <w:vertAlign w:val="superscript"/>
-        </w:rPr>
-        <w:t xml:space="preserve">[</w:t>
-      </w:r>
-      <w:hyperlink w:anchor="ref-刘宽斌2018">
-        <w:r>
-          <w:rPr>
-            <w:rStyle w:val="ac"/>
-            <w:vertAlign w:val="superscript"/>
-          </w:rPr>
-          <w:t xml:space="preserve">37</w:t>
-        </w:r>
-      </w:hyperlink>
-      <w:r>
-        <w:rPr>
-          <w:vertAlign w:val="superscript"/>
-        </w:rPr>
-        <w:t xml:space="preserve">]</w:t>
-      </w:r>
-      <w:r>
-        <w:t xml:space="preserve">。Pan等(2018)通过构建具有时变参数的MIDAS模型，研究原油价格对美国GDP的预测，结果表明该模型的预测精度由于传统模型</w:t>
-      </w:r>
-      <w:r>
-        <w:rPr>
-          <w:vertAlign w:val="superscript"/>
-        </w:rPr>
-        <w:t xml:space="preserve">[</w:t>
-      </w:r>
-      <w:hyperlink w:anchor="ref-Pan2018">
-        <w:r>
-          <w:rPr>
-            <w:rStyle w:val="ac"/>
-            <w:vertAlign w:val="superscript"/>
-          </w:rPr>
-          <w:t xml:space="preserve">38</w:t>
-        </w:r>
-      </w:hyperlink>
-      <w:r>
-        <w:rPr>
-          <w:vertAlign w:val="superscript"/>
-        </w:rPr>
-        <w:t xml:space="preserve">]</w:t>
-      </w:r>
-      <w:r>
-        <w:t xml:space="preserve">。</w:t>
+        <w:t xml:space="preserve">DCC-MIDAS模型介绍三小部分，为接下来的实证分析提供理论基础。</w:t>
       </w:r>
     </w:p>
     <w:p>
@@ -1209,67 +2212,21 @@
         <w:pStyle w:val="a0"/>
       </w:pPr>
       <w:r>
-        <w:t xml:space="preserve">根据以上文献可知，MIDAS模型自提出后不断被拓展，与马尔科夫转换机制相结合构成</w:t>
+        <w:t xml:space="preserve">第三部分是经济政策不确定性对中美股票市场波动率影响的实证分析。首先是数据选取和预处理，对所有变量进行平稳性检验、正态性检验等描述性分析。之后分别以沪深300指数和道琼斯工业指数代表两国股市，构建GARCH-MIDAS模型，分析经济政策不确定性指数对两个市场股市波动率的影响。通过外生变量的不同设置，选择对股市波动率解释力最强的最优模型，并进行参数意义解释、提取长短期波动率并作阶段性分析等。</w:t>
+      </w:r>
+    </w:p>
+    <w:p>
+      <w:pPr>
+        <w:pStyle w:val="a0"/>
+      </w:pPr>
+      <w:r>
+        <w:t xml:space="preserve">第四部分是经济政策不确定性对中美股市相关性影响的实证研究。由于DCC-MIDAS模型是在</w:t>
       </w:r>
       <w:r>
         <w:t xml:space="preserve"> </w:t>
       </w:r>
       <w:r>
-        <w:t xml:space="preserve">MS-MIDAS,与时变参数相结合构成TVB-MIDAS模型，与动态相关系数结合构成DCC-MIDAS模型</w:t>
-      </w:r>
-      <w:r>
-        <w:rPr>
-          <w:vertAlign w:val="superscript"/>
-        </w:rPr>
-        <w:t xml:space="preserve">[</w:t>
-      </w:r>
-      <w:hyperlink w:anchor="ref-Colacito2011">
-        <w:r>
-          <w:rPr>
-            <w:rStyle w:val="ac"/>
-            <w:vertAlign w:val="superscript"/>
-          </w:rPr>
-          <w:t xml:space="preserve">39</w:t>
-        </w:r>
-      </w:hyperlink>
-      <w:r>
-        <w:rPr>
-          <w:vertAlign w:val="superscript"/>
-        </w:rPr>
-        <w:t xml:space="preserve">]</w:t>
-      </w:r>
-      <w:r>
-        <w:t xml:space="preserve">。可见，MIDAS模型的发展与时俱进，十分丰富。MIDAS的另外一种被广大学者青睐的拓展模型是2013年提出的GARCH-MIDAS模型。Engle等(2013)受到MIDAS方法的启发，提出广义自回归条件异方差混频数据抽样模型(GARCH-MIDAS),研究股市波动与宏观经济活动之间的关系。他们使用MIDAS方法将宏观经济变量与长期组成部分联系起来，同时使用GARCH描述每日股票市场波动率的均值过程，所以叫做GARCH-MIDAS模型。该模型显示出良好的预测能力</w:t>
-      </w:r>
-      <w:r>
-        <w:rPr>
-          <w:vertAlign w:val="superscript"/>
-        </w:rPr>
-        <w:t xml:space="preserve">[</w:t>
-      </w:r>
-      <w:hyperlink w:anchor="ref-Engle2013">
-        <w:r>
-          <w:rPr>
-            <w:rStyle w:val="ac"/>
-            <w:vertAlign w:val="superscript"/>
-          </w:rPr>
-          <w:t xml:space="preserve">40</w:t>
-        </w:r>
-      </w:hyperlink>
-      <w:r>
-        <w:rPr>
-          <w:vertAlign w:val="superscript"/>
-        </w:rPr>
-        <w:t xml:space="preserve">]</w:t>
-      </w:r>
-      <w:r>
-        <w:t xml:space="preserve">。由于通常的混频数据都要预先处理，先转换为同频数据再进行下一步研究，</w:t>
-      </w:r>
-      <w:r>
-        <w:t xml:space="preserve"> </w:t>
-      </w:r>
-      <w:r>
-        <w:t xml:space="preserve">MIDAS模型及其推广GARCH-MIDAS模型解决了在模型中同时使用不同频率数据的难题，故在宏观经济学和金融学中具有广泛的适用性。下面着重介绍近年来有关GARCH-MIDAS模型应用的国内外文献。</w:t>
+        <w:t xml:space="preserve">GARCH-MIDAS模型得出的残差序列基础上得出的，故第一节首先对残差序列及序列的相关性做描述性统计。之后构建DCC-MIDAS模型，具体研究不同经济政策不确定性对股市相关性的影响大小，通过比较分析，选出最优模型。考虑到金融危机对中美股市相关性的重要影响，拟分成两个阶段继续研究金融危机前后经济政策不确定性对股市相关性影响的差异。</w:t>
       </w:r>
     </w:p>
     <w:p>
@@ -1277,347 +2234,15 @@
         <w:pStyle w:val="a0"/>
       </w:pPr>
       <w:r>
-        <w:t xml:space="preserve">国外对于GARCH-MIDAS模型的应用广泛分布于股票市场、黄金市场、原油市场等领域。如</w:t>
-      </w:r>
-      <w:r>
-        <w:t xml:space="preserve"> </w:t>
-      </w:r>
-      <w:r>
-        <w:t xml:space="preserve">Asgharian(2013)利用GARCH-MIDAS模型研究意外通货膨胀，失业率等宏观经济变量对美国股市波动率的影响</w:t>
-      </w:r>
-      <w:r>
-        <w:rPr>
-          <w:vertAlign w:val="superscript"/>
-        </w:rPr>
-        <w:t xml:space="preserve">[</w:t>
-      </w:r>
-      <w:hyperlink w:anchor="ref-Asgharian2013">
-        <w:r>
-          <w:rPr>
-            <w:rStyle w:val="ac"/>
-            <w:vertAlign w:val="superscript"/>
-          </w:rPr>
-          <w:t xml:space="preserve">41</w:t>
-        </w:r>
-      </w:hyperlink>
-      <w:r>
-        <w:rPr>
-          <w:vertAlign w:val="superscript"/>
-        </w:rPr>
-        <w:t xml:space="preserve">]</w:t>
-      </w:r>
-      <w:r>
-        <w:t xml:space="preserve">。Wei(2017)利用GARCH-MIDAS模型探究经济政策不确定性指数、石油需求量，供应量等众多影响石油价格的因素中，最重要的因子</w:t>
-      </w:r>
-      <w:r>
-        <w:rPr>
-          <w:vertAlign w:val="superscript"/>
-        </w:rPr>
-        <w:t xml:space="preserve">[</w:t>
-      </w:r>
-      <w:hyperlink w:anchor="ref-Wei2017">
-        <w:r>
-          <w:rPr>
-            <w:rStyle w:val="ac"/>
-            <w:vertAlign w:val="superscript"/>
-          </w:rPr>
-          <w:t xml:space="preserve">42</w:t>
-        </w:r>
-      </w:hyperlink>
-      <w:r>
-        <w:rPr>
-          <w:vertAlign w:val="superscript"/>
-        </w:rPr>
-        <w:t xml:space="preserve">]</w:t>
-      </w:r>
-      <w:r>
-        <w:t xml:space="preserve">。Pan</w:t>
-      </w:r>
-      <w:r>
-        <w:t xml:space="preserve"> </w:t>
-      </w:r>
-      <w:r>
-        <w:t xml:space="preserve">等(2017)利用区制转换GARCH-MIDAS研究长期宏观经济因素和短期结构性突破对石油波动性的影响,实证结果显示考虑结构性突变的GARCH-MIDAS模型具有良好的预测效果</w:t>
-      </w:r>
-      <w:r>
-        <w:rPr>
-          <w:vertAlign w:val="superscript"/>
-        </w:rPr>
-        <w:t xml:space="preserve">[</w:t>
-      </w:r>
-      <w:hyperlink w:anchor="ref-Pan2017">
-        <w:r>
-          <w:rPr>
-            <w:rStyle w:val="ac"/>
-            <w:vertAlign w:val="superscript"/>
-          </w:rPr>
-          <w:t xml:space="preserve">43</w:t>
-        </w:r>
-      </w:hyperlink>
-      <w:r>
-        <w:rPr>
-          <w:vertAlign w:val="superscript"/>
-        </w:rPr>
-        <w:t xml:space="preserve">]</w:t>
-      </w:r>
-      <w:r>
-        <w:t xml:space="preserve">。</w:t>
-      </w:r>
-      <w:r>
-        <w:t xml:space="preserve"> </w:t>
-      </w:r>
-      <w:r>
-        <w:t xml:space="preserve">Fang(2018)利用引入全球经济政策不确定性指数的GARCH-MIDAS模型，研究黄金市场的波动率并做出预测，GARCH-MIDAS模型的预测性能明显优于GARCH(1,1)模型</w:t>
-      </w:r>
-      <w:r>
-        <w:rPr>
-          <w:vertAlign w:val="superscript"/>
-        </w:rPr>
-        <w:t xml:space="preserve">[</w:t>
-      </w:r>
-      <w:hyperlink w:anchor="ref-Fang2018">
-        <w:r>
-          <w:rPr>
-            <w:rStyle w:val="ac"/>
-            <w:vertAlign w:val="superscript"/>
-          </w:rPr>
-          <w:t xml:space="preserve">44</w:t>
-        </w:r>
-      </w:hyperlink>
-      <w:r>
-        <w:rPr>
-          <w:vertAlign w:val="superscript"/>
-        </w:rPr>
-        <w:t xml:space="preserve">]</w:t>
-      </w:r>
-      <w:r>
-        <w:t xml:space="preserve">。Zhou等</w:t>
-      </w:r>
-      <w:r>
-        <w:t xml:space="preserve"> </w:t>
-      </w:r>
-      <w:r>
-        <w:t xml:space="preserve">(2019)利用引入中美EPU比率的GARCH-MIDAS模型来研究中美经济政策不确定性对汇率波动的影响,并得出:GARCH-MIDAS模型的样本外波动率预测性能比优于传统GARCH类模型</w:t>
-      </w:r>
-      <w:r>
-        <w:rPr>
-          <w:vertAlign w:val="superscript"/>
-        </w:rPr>
-        <w:t xml:space="preserve">[</w:t>
-      </w:r>
-      <w:hyperlink w:anchor="ref-Zhou2019">
-        <w:r>
-          <w:rPr>
-            <w:rStyle w:val="ac"/>
-            <w:vertAlign w:val="superscript"/>
-          </w:rPr>
-          <w:t xml:space="preserve">45</w:t>
-        </w:r>
-      </w:hyperlink>
-      <w:r>
-        <w:rPr>
-          <w:vertAlign w:val="superscript"/>
-        </w:rPr>
-        <w:t xml:space="preserve">]</w:t>
-      </w:r>
-      <w:r>
-        <w:t xml:space="preserve">。</w:t>
-      </w:r>
-      <w:r>
-        <w:t xml:space="preserve"> </w:t>
-      </w:r>
-      <w:r>
-        <w:t xml:space="preserve">Wang(2020)通过改变GARCH-MIDAS模型中短期成分和长期成分的模型设定，对美国标准普尔指数的波动性进行预测,结果显示GARCH-MIDAS模型中短期波动性成分的不对称性和极端波动性效应的引入明显提高了预测能力</w:t>
-      </w:r>
-      <w:r>
-        <w:rPr>
-          <w:vertAlign w:val="superscript"/>
-        </w:rPr>
-        <w:t xml:space="preserve">[</w:t>
-      </w:r>
-      <w:hyperlink w:anchor="ref-Wang2020">
-        <w:r>
-          <w:rPr>
-            <w:rStyle w:val="ac"/>
-            <w:vertAlign w:val="superscript"/>
-          </w:rPr>
-          <w:t xml:space="preserve">46</w:t>
-        </w:r>
-      </w:hyperlink>
-      <w:r>
-        <w:rPr>
-          <w:vertAlign w:val="superscript"/>
-        </w:rPr>
-        <w:t xml:space="preserve">]</w:t>
-      </w:r>
-      <w:r>
-        <w:t xml:space="preserve">。</w:t>
-      </w:r>
-    </w:p>
-    <w:p>
-      <w:pPr>
-        <w:pStyle w:val="a0"/>
-      </w:pPr>
-      <w:r>
-        <w:t xml:space="preserve">相比国外，国内关于GARCH-MIDAS模型的应用虽稍晚，但并不欠缺相关的研究文献。雷立坤</w:t>
-      </w:r>
-      <w:r>
-        <w:t xml:space="preserve"> </w:t>
-      </w:r>
-      <w:r>
-        <w:t xml:space="preserve">(2018)运用GARCH-MIDAS模型,分析经济政策不确定性(EPU)对上证综指波动率的影响.实证结果表明,EPU指数能够很好地解释我国股市波动的长期成分,并显著改善对上证综指波动率的预测精度</w:t>
-      </w:r>
-      <w:r>
-        <w:rPr>
-          <w:vertAlign w:val="superscript"/>
-        </w:rPr>
-        <w:t xml:space="preserve">[</w:t>
-      </w:r>
-      <w:hyperlink w:anchor="ref-雷立坤2018">
-        <w:r>
-          <w:rPr>
-            <w:rStyle w:val="ac"/>
-            <w:vertAlign w:val="superscript"/>
-          </w:rPr>
-          <w:t xml:space="preserve">47</w:t>
-        </w:r>
-      </w:hyperlink>
-      <w:r>
-        <w:rPr>
-          <w:vertAlign w:val="superscript"/>
-        </w:rPr>
-        <w:t xml:space="preserve">]</w:t>
-      </w:r>
-      <w:r>
-        <w:t xml:space="preserve">。石强(2019)以上证综指和通货膨胀率等宏观经济变量为研究对象，构建GARCH-MIDAS模型来研究宏观经济与股市波动关系，指出:GARCH-MIDAS模型较好地描述了宏观经济与股市波动之间的关系</w:t>
-      </w:r>
-      <w:r>
-        <w:rPr>
-          <w:vertAlign w:val="superscript"/>
-        </w:rPr>
-        <w:t xml:space="preserve">[</w:t>
-      </w:r>
-      <w:hyperlink w:anchor="ref-石强2019">
-        <w:r>
-          <w:rPr>
-            <w:rStyle w:val="ac"/>
-            <w:vertAlign w:val="superscript"/>
-          </w:rPr>
-          <w:t xml:space="preserve">48</w:t>
-        </w:r>
-      </w:hyperlink>
-      <w:r>
-        <w:rPr>
-          <w:vertAlign w:val="superscript"/>
-        </w:rPr>
-        <w:t xml:space="preserve">]</w:t>
-      </w:r>
-      <w:r>
-        <w:t xml:space="preserve">。王永莲(2017),夏婷和闻岳春(2018),</w:t>
-      </w:r>
-      <w:r>
-        <w:t xml:space="preserve"> </w:t>
-      </w:r>
-      <w:r>
-        <w:t xml:space="preserve">石强等(2019)也都利用GARCH-MIDAS对股市波动率进行研究,引入外生变量的GARCH-MIDAS对股市波动率有良好刻画</w:t>
-      </w:r>
-      <w:r>
-        <w:rPr>
-          <w:vertAlign w:val="superscript"/>
-        </w:rPr>
-        <w:t xml:space="preserve">[</w:t>
-      </w:r>
-      <w:hyperlink w:anchor="ref-王永莲2017">
-        <w:r>
-          <w:rPr>
-            <w:rStyle w:val="ac"/>
-            <w:vertAlign w:val="superscript"/>
-          </w:rPr>
-          <w:t xml:space="preserve">27</w:t>
-        </w:r>
-      </w:hyperlink>
-      <w:r>
-        <w:rPr>
-          <w:vertAlign w:val="superscript"/>
-        </w:rPr>
-        <w:t xml:space="preserve">–</w:t>
-      </w:r>
-      <w:hyperlink w:anchor="ref-石强2019a">
-        <w:r>
-          <w:rPr>
-            <w:rStyle w:val="ac"/>
-            <w:vertAlign w:val="superscript"/>
-          </w:rPr>
-          <w:t xml:space="preserve">29</w:t>
-        </w:r>
-      </w:hyperlink>
-      <w:r>
-        <w:rPr>
-          <w:vertAlign w:val="superscript"/>
-        </w:rPr>
-        <w:t xml:space="preserve">]</w:t>
-      </w:r>
-      <w:r>
-        <w:t xml:space="preserve">。李佳(2019)应用</w:t>
-      </w:r>
-      <w:r>
-        <w:t xml:space="preserve"> </w:t>
-      </w:r>
-      <w:r>
-        <w:t xml:space="preserve">GARCH-MIDAS模型研究中国宏观经济景气指数对沪铜期货长短期波动的影响，张屹山(2018)</w:t>
-      </w:r>
-      <w:r>
-        <w:t xml:space="preserve"> </w:t>
-      </w:r>
-      <w:r>
-        <w:t xml:space="preserve">利用GARCH-MIDAS模型研究宏观经济波动对银行间债券市场和利率互换市场波动的影响。研究结果都显示:宏观经济等外部系统性风险对股票市场、商品期货市场、银行间债券市场和利率互换市场的波动率有显著影响，并且宏观经济的不确定性会加剧这些市场的波动</w:t>
-      </w:r>
-      <w:r>
-        <w:rPr>
-          <w:vertAlign w:val="superscript"/>
-        </w:rPr>
-        <w:t xml:space="preserve">[</w:t>
-      </w:r>
-      <w:hyperlink w:anchor="ref-李佳2019">
-        <w:r>
-          <w:rPr>
-            <w:rStyle w:val="ac"/>
-            <w:vertAlign w:val="superscript"/>
-          </w:rPr>
-          <w:t xml:space="preserve">49</w:t>
-        </w:r>
-      </w:hyperlink>
-      <w:r>
-        <w:rPr>
-          <w:vertAlign w:val="superscript"/>
-        </w:rPr>
-        <w:t xml:space="preserve">,</w:t>
-      </w:r>
-      <w:hyperlink w:anchor="ref-张屹山2018">
-        <w:r>
-          <w:rPr>
-            <w:rStyle w:val="ac"/>
-            <w:vertAlign w:val="superscript"/>
-          </w:rPr>
-          <w:t xml:space="preserve">50</w:t>
-        </w:r>
-      </w:hyperlink>
-      <w:r>
-        <w:rPr>
-          <w:vertAlign w:val="superscript"/>
-        </w:rPr>
-        <w:t xml:space="preserve">]</w:t>
-      </w:r>
-      <w:r>
-        <w:t xml:space="preserve">。</w:t>
-      </w:r>
-    </w:p>
-    <w:p>
-      <w:pPr>
-        <w:pStyle w:val="3"/>
-      </w:pPr>
-      <w:r>
-        <w:t xml:space="preserve">文献评述</w:t>
+        <w:t xml:space="preserve">第五部分为结论。通过对两个市场波动率和相关性的研究，总结经济政策不确定性影响下，其呈现出的特征，然后提出针对性建议，同时对论文写作过程中发现的有待进一步解决的问题和新的研究方向做出说明。</w:t>
+      </w:r>
+    </w:p>
+    <w:p>
+      <w:pPr>
+        <w:pStyle w:val="2"/>
+      </w:pPr>
+      <w:r>
+        <w:t xml:space="preserve">基本思路</w:t>
       </w:r>
     </w:p>
     <w:p>
@@ -1625,111 +2250,7 @@
         <w:pStyle w:val="FirstParagraph"/>
       </w:pPr>
       <w:r>
-        <w:t xml:space="preserve">综合以上，可以发现经济政策不确定性的应用十分广泛，不论是经济波动、企业行为等宏微观领域，还是在股票等金融市场均有涉猎。尤其是经济政策不确定性对股票市场的研究，具有十分重要的意义。但在对股票市场收益率和波动率研究结果方面仍存在一些不足。第一、目前大部分文献采用的经济不确定性指数都是由Baker根据香港媒体数据编制发布的，它对合理描述中国内地经济政策不确定性不具有全面性和准确性。第二、国内关于经济政策不确定性对股市收益率影响的研究相对较少；第三、在对股市波动率的影响研究中，结论各异。有的学者认为二者关系呈显著的负相关，有的学者认为经济政策不确定性对股市波动率无显著影响，有的学者认为二者的关系具有时变性，不总是负相关；第四、GARCH-MIDAS模型被大量用于金融市场的研究，股票市场是其中一个重要研究对象。但目前来看，基于经济政策不确定性的股票市场研究中，所采用方法都是基于正态分布的GARCH-MIDAS，众所周知，金融数据具有高峰厚尾性，正态分布不足以刻画这类数据集的波动聚集性。基于此，本文拟采用根据中国十家主流新闻数据编制的中国经济政策不确定性指数，使用MIDAS模型研究股票市场的收益率；并综合考虑金融数据的尖峰厚尾性，构建基于t分布的GARCH-MIDAS模型，来研究股票市场的波动率。</w:t>
-      </w:r>
-    </w:p>
-    <w:p>
-      <w:pPr>
-        <w:pStyle w:val="1"/>
-      </w:pPr>
-      <w:r>
-        <w:t xml:space="preserve">研究内容与研究方法</w:t>
-      </w:r>
-    </w:p>
-    <w:p>
-      <w:pPr>
-        <w:pStyle w:val="2"/>
-      </w:pPr>
-      <w:r>
-        <w:t xml:space="preserve">主要内容</w:t>
-      </w:r>
-    </w:p>
-    <w:p>
-      <w:pPr>
-        <w:pStyle w:val="FirstParagraph"/>
-      </w:pPr>
-      <w:r>
-        <w:t xml:space="preserve">不同于已有文献中使用由Baker根据香港《南华早报》编制的中国经济政策不确定性指数，本文拟采用根据中国十家主流媒体编制的另一种指数来开展研究，并且弥补现有文献未考虑金融数据尖峰厚尾性的不足，以沪深300指数为研究对象,分别采用混频数据采样模型</w:t>
-      </w:r>
-      <w:r>
-        <w:t xml:space="preserve"> </w:t>
-      </w:r>
-      <w:r>
-        <w:t xml:space="preserve">(MIDAS)和基于t分布的广义自回归条件异方差混频数据抽样模型(GARCH-MIDAS),来进行经济政策不确定性对股票市场收益率和波动率的影响研究。具体如下:</w:t>
-      </w:r>
-    </w:p>
-    <w:p>
-      <w:pPr>
-        <w:pStyle w:val="a0"/>
-      </w:pPr>
-      <w:r>
-        <w:t xml:space="preserve">第一部分是绪论，重点对基于经济政策不确定性研究股票市场的背景、意义以及相关文献进行说明，并给出本文的主要内容、研究方法和创新之处。</w:t>
-      </w:r>
-    </w:p>
-    <w:p>
-      <w:pPr>
-        <w:pStyle w:val="a0"/>
-      </w:pPr>
-      <w:r>
-        <w:t xml:space="preserve">第二部分是经济政策不确定性指标和混频模型简介。具体包括经济政策不确定性指标的定义及测度、经济政策不确定性对股票市场的影响机制以及混频数据采样模型(MIDAS)和其扩展模型广义自回归条件异方差混频数据抽样模型(GARCH-MIDAS)介绍三小部分，为接下来的实证分析提供理论基础。</w:t>
-      </w:r>
-    </w:p>
-    <w:p>
-      <w:pPr>
-        <w:pStyle w:val="a0"/>
-      </w:pPr>
-      <w:r>
-        <w:t xml:space="preserve">第三部分是经济政策不确定性对沪深300指数收益率影响的实证分析。首先是数据选取和预处理，对以沪深300指数为代表研究股票市场进行说明，以及对所有变量进行平稳性检验、正态性检验等描述性分析。之后根据解释变量不同滞后期，解释变量权重系数设置以及是否包含被解释变量自回归项构建MIDAS模型，通过模型比较选出最优模型，并对最优模型进行解释分析。最后利用最优模型进行收益率的短期预测并利用不同损失函数进行计算预测精度。</w:t>
-      </w:r>
-    </w:p>
-    <w:p>
-      <w:pPr>
-        <w:pStyle w:val="a0"/>
-      </w:pPr>
-      <w:r>
-        <w:t xml:space="preserve">第四部分是经济政策不确定性对沪深300指数波动率影响的实证研究。在前一部分进行ARCH</w:t>
-      </w:r>
-      <w:r>
-        <w:t xml:space="preserve"> </w:t>
-      </w:r>
-      <w:r>
-        <w:t xml:space="preserve">效应检验的基础上，首先基于GARCH-MIDAS模型对沪深300指数波动率进行研究。根据正态分布和t分布的选择，外生变量滞后期的不同，从众多候选模型中得出最优模型，并进行波动率的长短期分析和阶段性分析。然后考虑含有非对称效应的GJR-GARCH-MIDAS模型。最后对沪深300指数的波动率进行短期预测并利用不同损失函数以及模型信度集合检验(model</w:t>
-      </w:r>
-      <w:r>
-        <w:t xml:space="preserve"> </w:t>
-      </w:r>
-      <w:r>
-        <w:t xml:space="preserve">confidence set,MCS检验)从两类模型中选出预测精度最好的模型。</w:t>
-      </w:r>
-    </w:p>
-    <w:p>
-      <w:pPr>
-        <w:pStyle w:val="a0"/>
-      </w:pPr>
-      <w:r>
-        <w:t xml:space="preserve">第五部分为结论。通过对沪深300指数收益率和波动率的研究，总结经济政策不确定性影响下，其呈现出的特征，然后提出针对性建议，同时对论文写作过程中发现的有待进一步解决的问题和新的研究方向做出说明。</w:t>
-      </w:r>
-    </w:p>
-    <w:p>
-      <w:pPr>
-        <w:pStyle w:val="2"/>
-      </w:pPr>
-      <w:r>
-        <w:t xml:space="preserve">基本思路</w:t>
-      </w:r>
-    </w:p>
-    <w:p>
-      <w:pPr>
-        <w:pStyle w:val="FirstParagraph"/>
-      </w:pPr>
-      <w:r>
-        <w:t xml:space="preserve">本文拟利用2000年以后的经济政策不确定性指数和沪深300指数作为研究对象，对经济政策不确定性指数对股票市场的影响进行研究，在对研究背景及意义，文献综述等内容，论文理论基础做出介绍以后，分别对沪深300指数的收益率和波动率构建MIDAS模型和GARCH-MIDAS</w:t>
-      </w:r>
-      <w:r>
-        <w:t xml:space="preserve"> </w:t>
-      </w:r>
-      <w:r>
-        <w:t xml:space="preserve">模型。最后，总结经济政策不确定性对股票市场的影响特征并提出针对性建议。</w:t>
+        <w:t xml:space="preserve">本文拟利用2004年以后的经济政策不确定性指数、中国沪深300指数和美国道琼斯工业指数作为研究对象，对经济政策不确定性指数对中美股票市场波动率及相关性的影响进行研究。在对研究背景及意义，文献综述等内容，论文理论基础做出介绍以后，分别对波动率和相关性构建GARCH-MIDAS模型和DCC-MIDAS模型。最后，总结经济政策不确定性对中美股票市场波动率和相关性的影响特征并提出针对性建议。</w:t>
       </w:r>
     </w:p>
     <w:p>
@@ -1760,7 +2281,7 @@
                     </pic:cNvPicPr>
                   </pic:nvPicPr>
                   <pic:blipFill>
-                    <a:blip r:embed="rId20"/>
+                    <a:blip r:embed="rId22"/>
                     <a:stretch>
                       <a:fillRect/>
                     </a:stretch>
@@ -1824,13 +2345,13 @@
         <w:pStyle w:val="a0"/>
       </w:pPr>
       <w:r>
-        <w:t xml:space="preserve">第二、定量与定性分析方法。在研究经济政策不确定性对股票市场的影响时，首先需要对经济政策不确定性影响股市的理论机制进行说明，才能为之后的实证分析提供理论支撑。并且经济政策不确定性指数的编制及测度也需要作出介绍。有了科学的理论支持和数据测度之后，采用混频数据采样模型(MIDAS)和广义自回归条件异方差混频数据抽样模型</w:t>
+        <w:t xml:space="preserve">第二、定量与定性分析方法。在研究经济政策不确定性对股票市场波动率和相关性的影响时，首先需要对经济政策不确定性影响中美股市波动率和相关性的理论机制进行说明，才能为之后的实证分析提供理论支撑。并且经济政策不确定性指数的编制及测度也需要作出介绍。有了科学的理论支持和数据测度之后，采用广义自回归条件异方差混频数据抽样模型</w:t>
       </w:r>
       <w:r>
         <w:t xml:space="preserve"> </w:t>
       </w:r>
       <w:r>
-        <w:t xml:space="preserve">(GARCH-MIDAS)进行实证研究，通过定量分析，更为精准地描述经济政策不确定性对股票市场的影响。</w:t>
+        <w:t xml:space="preserve">(GARCH-MIDAS)和混频数据抽样动态相关系数模型(DCC-MIDAS)进行实证研究，通过定量分析，更为精准地描述经济政策不确定性对中美股票市场波动率和相关性的影响。</w:t>
       </w:r>
     </w:p>
     <w:p>
@@ -1838,7 +2359,7 @@
         <w:pStyle w:val="a0"/>
       </w:pPr>
       <w:r>
-        <w:t xml:space="preserve">第三、比较分析方法。本文在模型构建时，涉及模型参数的选择、含有不同解释变量的模型以及不同的模型设定，需要通过比较分析法选出最优模型。</w:t>
+        <w:t xml:space="preserve">第三、比较分析方法。本文在模型构建时，涉及不同经济政策不确定性对中美股市波动率和相关性影响的比较和金融危机前后，中美股市相关性的比较分析。</w:t>
       </w:r>
     </w:p>
     <w:p>
@@ -2371,7 +2892,7 @@
         </w:numPr>
       </w:pPr>
       <w:r>
-        <w:t xml:space="preserve">一、基于GARCH-MIDAS模型的沪深300指数收益率模型构建</w:t>
+        <w:t xml:space="preserve">一、基于GARCH-MIDAS模型的沪深300指数波动率模型构建</w:t>
       </w:r>
     </w:p>
     <w:p>
@@ -2968,21 +3489,27 @@
         <w:pStyle w:val="a0"/>
       </w:pPr>
       <w:r>
-        <w:t xml:space="preserve">第一、目前国内文献在关于经济政策不确定性对股票市场的影响研究中，绝大多数采用</w:t>
+        <w:t xml:space="preserve">第一、尽管中美股票市场之间的相关性有逐渐增强趋势，但受政策影响，诸如股权分置改革、贸易战等重大事件也会对中美两国的股票市场相关性造成影响。但目前尚未有文献研究经济政策不确定性对中美股市相关性的影响。本文拟补充这方面的欠缺，并以金融危机为分界线，对金融危机前后，经济政策不确定性对中美股市相关性的影响做对比研究。</w:t>
+      </w:r>
+    </w:p>
+    <w:p>
+      <w:pPr>
+        <w:pStyle w:val="a0"/>
+      </w:pPr>
+      <w:r>
+        <w:t xml:space="preserve">第二、在方法的选择上，DCC-GARCH，VAR，DCC-MIDAS等模型是相关性研究中较为常见的。</w:t>
       </w:r>
       <w:r>
         <w:t xml:space="preserve"> </w:t>
       </w:r>
       <w:r>
-        <w:t xml:space="preserve">Baker根据香港《南华早报》编制的中国经济政策不确定性指数，本文拟采用另外一种由香港大学根据北京青年报、广州日报等中国十家主流媒体，搜索与经济政策不确定性相关的关键词编制的指数来衡量中国的经济政策不确定性,相比之下，第二种指数更具全面性和准确性，基于该指数</w:t>
-      </w:r>
-    </w:p>
-    <w:p>
-      <w:pPr>
-        <w:pStyle w:val="a0"/>
-      </w:pPr>
-      <w:r>
-        <w:t xml:space="preserve">第二、现有文献在使用广义自回归条件异方差混频数据抽样模型(GARCH-MIDAS)研究经济政策不确定性对股票市场波动率的影响时，假设波动率服从正态分布。本文综合考虑金融数据的尖峰厚尾性，拟采用基于t分布的GARCH-MIDAS模型来进行波动率研究，并且利用含有非对称效应的GJR-GARCH-MIDAS模型，研究GJR-GARCH的短期波动设定下，经济政策不确定性对波动率的影响特点。</w:t>
+        <w:t xml:space="preserve">VAR模型虽可以引入外生变量，但只限定于同频数据；DCC-MIDAS模型能处理同时引进不同频率数据的问题，但现有文献大多是不含其他外生变量的，只关注相关性本身；而有关拓展的</w:t>
+      </w:r>
+      <w:r>
+        <w:t xml:space="preserve"> </w:t>
+      </w:r>
+      <w:r>
+        <w:t xml:space="preserve">DCC-MIDAS模型，即引入外生变量后，研究类似宏观经济因素这种低频变量对相关性影响的应用文献很少。为此，本文拟采用拓展的DCC-MIDAS模型，研究经济政策不确定性对中美股市相关性的影响。</w:t>
       </w:r>
     </w:p>
     <w:p>
@@ -3117,7 +3644,7 @@
                     </pic:cNvPicPr>
                   </pic:nvPicPr>
                   <pic:blipFill>
-                    <a:blip r:embed="rId21"/>
+                    <a:blip r:embed="rId23"/>
                     <a:stretch>
                       <a:fillRect/>
                     </a:stretch>
@@ -3160,8 +3687,8 @@
         <w:t xml:space="preserve">参考文献</w:t>
       </w:r>
     </w:p>
-    <w:bookmarkStart w:id="72" w:name="refs"/>
-    <w:bookmarkStart w:id="22" w:name="ref-Baker2016"/>
+    <w:bookmarkStart w:id="91" w:name="refs"/>
+    <w:bookmarkStart w:id="24" w:name="ref-Baker2016"/>
     <w:p>
       <w:pPr>
         <w:pStyle w:val="a7"/>
@@ -3170,8 +3697,8 @@
         <w:t xml:space="preserve">[1] Baker S R, Bloom N, Davis S J. Measuring Economic Policy Uncertainty[J]. Quarterly Journal of Economics, 2016, 131(4): 1593–1636.</w:t>
       </w:r>
     </w:p>
-    <w:bookmarkEnd w:id="22"/>
-    <w:bookmarkStart w:id="23" w:name="ref-Huang2020"/>
+    <w:bookmarkEnd w:id="24"/>
+    <w:bookmarkStart w:id="25" w:name="ref-Huang2020"/>
     <w:p>
       <w:pPr>
         <w:pStyle w:val="a7"/>
@@ -3180,8 +3707,8 @@
         <w:t xml:space="preserve">[2] Huang Y, Luk P. Measuring economic policy uncertainty in China[J]. China Economic Review, 2020, 59.</w:t>
       </w:r>
     </w:p>
-    <w:bookmarkEnd w:id="23"/>
-    <w:bookmarkStart w:id="24" w:name="ref-Canh2020"/>
+    <w:bookmarkEnd w:id="25"/>
+    <w:bookmarkStart w:id="26" w:name="ref-Canh2020"/>
     <w:p>
       <w:pPr>
         <w:pStyle w:val="a7"/>
@@ -3190,8 +3717,8 @@
         <w:t xml:space="preserve">[3] Canh N P, Binh N T, Thanh S D, 等. Determinants of foreign direct investment inflows: The role of economic policy uncertainty[J]. International Economics, 2020, 161.</w:t>
       </w:r>
     </w:p>
-    <w:bookmarkEnd w:id="24"/>
-    <w:bookmarkStart w:id="25" w:name="ref-杨旭2020"/>
+    <w:bookmarkEnd w:id="26"/>
+    <w:bookmarkStart w:id="27" w:name="ref-杨旭2020"/>
     <w:p>
       <w:pPr>
         <w:pStyle w:val="a7"/>
@@ -3200,8 +3727,8 @@
         <w:t xml:space="preserve">[4] 杨旭, 刘祎. 经济政策不确定性对亚太地区进口贸易的影响[J]. 亚太经济, 2020: 1–9.</w:t>
       </w:r>
     </w:p>
-    <w:bookmarkEnd w:id="25"/>
-    <w:bookmarkStart w:id="26" w:name="ref-单东方2020"/>
+    <w:bookmarkEnd w:id="27"/>
+    <w:bookmarkStart w:id="28" w:name="ref-单东方2020"/>
     <w:p>
       <w:pPr>
         <w:pStyle w:val="a7"/>
@@ -3210,8 +3737,8 @@
         <w:t xml:space="preserve">[5] 单东方. 经济政策不确定性对FDI影响研究[J]. 经济问题, 2020(03): 42–49.</w:t>
       </w:r>
     </w:p>
-    <w:bookmarkEnd w:id="26"/>
-    <w:bookmarkStart w:id="27" w:name="ref-Caggiano2017"/>
+    <w:bookmarkEnd w:id="28"/>
+    <w:bookmarkStart w:id="29" w:name="ref-Caggiano2017"/>
     <w:p>
       <w:pPr>
         <w:pStyle w:val="a7"/>
@@ -3220,8 +3747,8 @@
         <w:t xml:space="preserve">[6] Caggiano G, Castelnuovo E, Figueres J M. Economic policy uncertainty and unemployment in the United States: A nonlinear approach[J]. Economics Letters, 2017, 151: 31–34.</w:t>
       </w:r>
     </w:p>
-    <w:bookmarkEnd w:id="27"/>
-    <w:bookmarkStart w:id="28" w:name="ref-谢廷宇2020"/>
+    <w:bookmarkEnd w:id="29"/>
+    <w:bookmarkStart w:id="30" w:name="ref-谢廷宇2020"/>
     <w:p>
       <w:pPr>
         <w:pStyle w:val="a7"/>
@@ -3230,8 +3757,8 @@
         <w:t xml:space="preserve">[7] 谢廷宇, 张玲瑜. 经济政策不确定性对就业率的影响研究——来自21个经济体的经验证据[J]. 华东经济管理, 2020, 34(01): 86–93.</w:t>
       </w:r>
     </w:p>
-    <w:bookmarkEnd w:id="28"/>
-    <w:bookmarkStart w:id="29" w:name="ref-孙永强2018"/>
+    <w:bookmarkEnd w:id="30"/>
+    <w:bookmarkStart w:id="31" w:name="ref-孙永强2018"/>
     <w:p>
       <w:pPr>
         <w:pStyle w:val="a7"/>
@@ -3240,8 +3767,8 @@
         <w:t xml:space="preserve">[8] 孙永强, 尹力博, 杜勇宏. 经济政策不确定性对经济波动的动态影响[J]. 经济社会体制比较, 2018(06): 129–137.</w:t>
       </w:r>
     </w:p>
-    <w:bookmarkEnd w:id="29"/>
-    <w:bookmarkStart w:id="30" w:name="ref-金春雨2020"/>
+    <w:bookmarkEnd w:id="31"/>
+    <w:bookmarkStart w:id="32" w:name="ref-金春雨2020"/>
     <w:p>
       <w:pPr>
         <w:pStyle w:val="a7"/>
@@ -3250,8 +3777,8 @@
         <w:t xml:space="preserve">[9] 金春雨, 张德园. 中国不同类型经济政策不确定性的宏观经济效应对比研究[J]. 当代经济科学, 2020: 1–21.</w:t>
       </w:r>
     </w:p>
-    <w:bookmarkEnd w:id="30"/>
-    <w:bookmarkStart w:id="31" w:name="ref-黄宁2015"/>
+    <w:bookmarkEnd w:id="32"/>
+    <w:bookmarkStart w:id="33" w:name="ref-黄宁2015"/>
     <w:p>
       <w:pPr>
         <w:pStyle w:val="a7"/>
@@ -3260,8 +3787,8 @@
         <w:t xml:space="preserve">[10] 黄宁, 郭平. 经济政策不确定性对宏观经济的影响及其区域差异——基于省级面板数据的PVAR模型分析[J]. 财经科学, 2015(06): 61–70.</w:t>
       </w:r>
     </w:p>
-    <w:bookmarkEnd w:id="31"/>
-    <w:bookmarkStart w:id="32" w:name="ref-刘镜秀2015"/>
+    <w:bookmarkEnd w:id="33"/>
+    <w:bookmarkStart w:id="34" w:name="ref-刘镜秀2015"/>
     <w:p>
       <w:pPr>
         <w:pStyle w:val="a7"/>
@@ -3270,8 +3797,8 @@
         <w:t xml:space="preserve">[11] 刘镜秀, 门明. 经济政策不确定性、金融摩擦与宏观经济[J]. 技术经济, 2015(05): 94–103+116.</w:t>
       </w:r>
     </w:p>
-    <w:bookmarkEnd w:id="32"/>
-    <w:bookmarkStart w:id="33" w:name="ref-许志伟2019"/>
+    <w:bookmarkEnd w:id="34"/>
+    <w:bookmarkStart w:id="35" w:name="ref-许志伟2019"/>
     <w:p>
       <w:pPr>
         <w:pStyle w:val="a7"/>
@@ -3280,8 +3807,8 @@
         <w:t xml:space="preserve">[12] 许志伟, 王文甫. 经济政策不确定性对宏观经济的影响——基于实证与理论的动态分析[J]. 经济学(季刊), 2019(01): 23–50.</w:t>
       </w:r>
     </w:p>
-    <w:bookmarkEnd w:id="33"/>
-    <w:bookmarkStart w:id="34" w:name="ref-宋云星2020"/>
+    <w:bookmarkEnd w:id="35"/>
+    <w:bookmarkStart w:id="36" w:name="ref-宋云星2020"/>
     <w:p>
       <w:pPr>
         <w:pStyle w:val="a7"/>
@@ -3290,8 +3817,8 @@
         <w:t xml:space="preserve">[13] 宋云星, 陈真玲, 赵珍珍. 经济政策不确定性对民营企业融资效率的影响[J]. 金融与经济, 2020(02): 71–78.</w:t>
       </w:r>
     </w:p>
-    <w:bookmarkEnd w:id="34"/>
-    <w:bookmarkStart w:id="35" w:name="ref-张光利2018"/>
+    <w:bookmarkEnd w:id="36"/>
+    <w:bookmarkStart w:id="37" w:name="ref-张光利2018"/>
     <w:p>
       <w:pPr>
         <w:pStyle w:val="a7"/>
@@ -3300,8 +3827,8 @@
         <w:t xml:space="preserve">[14] 张光利, 许洋, 韩雅倩, 等. 经济政策不确定与企业融资约束[J]. 投资研究, 2018, 37(06): 144–159.</w:t>
       </w:r>
     </w:p>
-    <w:bookmarkEnd w:id="35"/>
-    <w:bookmarkStart w:id="36" w:name="ref-韩亮亮2019"/>
+    <w:bookmarkEnd w:id="37"/>
+    <w:bookmarkStart w:id="38" w:name="ref-韩亮亮2019"/>
     <w:p>
       <w:pPr>
         <w:pStyle w:val="a7"/>
@@ -3310,8 +3837,8 @@
         <w:t xml:space="preserve">[15] 韩亮亮, 佟钧营, 马东山. 经济政策不确定性与创新产出——来自21个国家和地区的经验证据[J]. 工业技术经济, 2019, 38(01): 11–18.</w:t>
       </w:r>
     </w:p>
-    <w:bookmarkEnd w:id="36"/>
-    <w:bookmarkStart w:id="37" w:name="ref-韩国高2014"/>
+    <w:bookmarkEnd w:id="38"/>
+    <w:bookmarkStart w:id="39" w:name="ref-韩国高2014"/>
     <w:p>
       <w:pPr>
         <w:pStyle w:val="a7"/>
@@ -3320,8 +3847,8 @@
         <w:t xml:space="preserve">[16] 韩国高. 政策不确定性对企业投资的影响:理论与实证研究[J]. 经济管理, 2014, 36(12): 62–71.</w:t>
       </w:r>
     </w:p>
-    <w:bookmarkEnd w:id="37"/>
-    <w:bookmarkStart w:id="38" w:name="ref-李凤羽2015"/>
+    <w:bookmarkEnd w:id="39"/>
+    <w:bookmarkStart w:id="40" w:name="ref-李凤羽2015"/>
     <w:p>
       <w:pPr>
         <w:pStyle w:val="a7"/>
@@ -3330,94 +3857,75 @@
         <w:t xml:space="preserve">[17] 李凤羽, 杨墨竹. 经济政策不确定性会抑制企业投资吗?——基于中国经济政策不确定指数的实证研究[J]. 金融研究, 2015(04): 115–129.</w:t>
       </w:r>
     </w:p>
-    <w:bookmarkEnd w:id="38"/>
-    <w:bookmarkStart w:id="39" w:name="ref-Antonakakis2013"/>
+    <w:bookmarkEnd w:id="40"/>
+    <w:bookmarkStart w:id="41" w:name="ref-Antonakakis2013a"/>
     <w:p>
       <w:pPr>
         <w:pStyle w:val="a7"/>
       </w:pPr>
       <w:r>
-        <w:t xml:space="preserve">[18] Antonakakis N, Chatziantoniou I, Filis G. Dynamic co-movements of stock market returns, implied volatility and policy uncertainty[J]. Economics Letters, 2013, 120(1): 87–92.</w:t>
-      </w:r>
-    </w:p>
-    <w:bookmarkEnd w:id="39"/>
-    <w:bookmarkStart w:id="40" w:name="ref-Arouri2016"/>
+        <w:t xml:space="preserve">[18] Antonakakis N, Chatziantoniou I, Filis G. Dynamic co-movements of stock market returns, implied volatility and policy uncertainty[J]. Economics Letters, 2013, 120: 87–92.</w:t>
+      </w:r>
+    </w:p>
+    <w:bookmarkEnd w:id="41"/>
+    <w:bookmarkStart w:id="42" w:name="ref-Liu2015"/>
     <w:p>
       <w:pPr>
         <w:pStyle w:val="a7"/>
       </w:pPr>
       <w:r>
-        <w:t xml:space="preserve">[19] Arouri M, Estay C, Rault C, 等. Economic policy uncertainty and stock markets: Long-run evidence from the US[J]. Finance Research Letters, 2016, 18: 136–141.</w:t>
-      </w:r>
-    </w:p>
-    <w:bookmarkEnd w:id="40"/>
-    <w:bookmarkStart w:id="41" w:name="ref-Chen2017"/>
+        <w:t xml:space="preserve">[19] Liu L, Zhang T. Economic policy uncertainty and stock market volatility[J]. Finance Research Letters, 2015, 15: 99–105.</w:t>
+      </w:r>
+    </w:p>
+    <w:bookmarkEnd w:id="42"/>
+    <w:bookmarkStart w:id="43" w:name="ref-Wang2020"/>
     <w:p>
       <w:pPr>
         <w:pStyle w:val="a7"/>
       </w:pPr>
       <w:r>
-        <w:t xml:space="preserve">[20] Chen J, Jiang F W, Tong G S. Economic policy uncertainty in China and stock market expected returns[J]. Accounting and Finance, 2017, 57(5): 1265–1286.</w:t>
-      </w:r>
-    </w:p>
-    <w:bookmarkEnd w:id="41"/>
-    <w:bookmarkStart w:id="42" w:name="ref-韩菲2018"/>
+        <w:t xml:space="preserve">[20] Wang L, Ma F, Liu J, 等. Forecasting stock price volatility: New evidence from the GARCH-MIDAS model[J]. International Journal of Forecasting, 2020, 36(2).</w:t>
+      </w:r>
+    </w:p>
+    <w:bookmarkEnd w:id="43"/>
+    <w:bookmarkStart w:id="44" w:name="ref-Yu2018a"/>
     <w:p>
       <w:pPr>
         <w:pStyle w:val="a7"/>
       </w:pPr>
       <w:r>
-        <w:t xml:space="preserve">[21] 韩菲, 王超. 中国经济政策不确定性与亚洲股市的动态关系——基于时变Copula模型的分析[J]. 投资研究, 2018, 37(07): 103–114.</w:t>
-      </w:r>
-    </w:p>
-    <w:bookmarkEnd w:id="42"/>
-    <w:bookmarkStart w:id="43" w:name="ref-Kang2015"/>
+        <w:t xml:space="preserve">[21] Yu, Fang, Zhang, 等. The role of the political cycle in the relationship between economic policy uncertainty and the long-run volatility of industry-level stock returns in the United States[J]. Applied Economics, 2018, 50(26).</w:t>
+      </w:r>
+    </w:p>
+    <w:bookmarkEnd w:id="44"/>
+    <w:bookmarkStart w:id="46" w:name="ref-Yu2018b"/>
     <w:p>
       <w:pPr>
         <w:pStyle w:val="a7"/>
       </w:pPr>
       <w:r>
-        <w:t xml:space="preserve">[22] Kang W S, Ratti R A. Oil shocks, policy uncertainty and stock returns in China[J]. Economics of Transition, 2015, 23(4): 657–676.</w:t>
-      </w:r>
-    </w:p>
-    <w:bookmarkEnd w:id="43"/>
-    <w:bookmarkStart w:id="44" w:name="ref-Jin2019"/>
+        <w:t xml:space="preserve">[22] Yu H H, Fang L B, Sun B Y. The role of global economic policy uncertainty in long-run volatilities and correlations of US industry-level stock returns and crude oil[J]. Plos One, 2018, 13(2): e0192305. DOI:</w:t>
+      </w:r>
+      <w:hyperlink r:id="rId45">
+        <w:r>
+          <w:rPr>
+            <w:rStyle w:val="ac"/>
+          </w:rPr>
+          <w:t xml:space="preserve">10.1371/journal.pone.0192305</w:t>
+        </w:r>
+      </w:hyperlink>
+      <w:r>
+        <w:t xml:space="preserve">.</w:t>
+      </w:r>
+    </w:p>
+    <w:bookmarkEnd w:id="46"/>
+    <w:bookmarkStart w:id="47" w:name="ref-陈国进2014"/>
     <w:p>
       <w:pPr>
         <w:pStyle w:val="a7"/>
       </w:pPr>
       <w:r>
-        <w:t xml:space="preserve">[23] Jin X, Chen Z, Yang X. Economic policy uncertainty and stock price crash risk[J]. ACCOUNTING AND FINANCE, 2019, 58: 1291–1318.</w:t>
-      </w:r>
-    </w:p>
-    <w:bookmarkEnd w:id="44"/>
-    <w:bookmarkStart w:id="45" w:name="ref-Luo2020"/>
-    <w:p>
-      <w:pPr>
-        <w:pStyle w:val="a7"/>
-      </w:pPr>
-      <w:r>
-        <w:t xml:space="preserve">[24] Luo Y, Zhang C. Economic policy uncertainty and stock price crash risk[J]. Research in International Business and Finance, 2020, 51.</w:t>
-      </w:r>
-    </w:p>
-    <w:bookmarkEnd w:id="45"/>
-    <w:bookmarkStart w:id="46" w:name="ref-陈国进2014"/>
-    <w:p>
-      <w:pPr>
-        <w:pStyle w:val="a7"/>
-      </w:pPr>
-      <w:r>
-        <w:t xml:space="preserve">[25] 陈国进, 张润泽, 姚莲莲. 政策不确定性与股票市场波动溢出效应[J]. 金融经济学研究, 2014, 29(05): 70–78+99.</w:t>
-      </w:r>
-    </w:p>
-    <w:bookmarkEnd w:id="46"/>
-    <w:bookmarkStart w:id="47" w:name="ref-Liu2015"/>
-    <w:p>
-      <w:pPr>
-        <w:pStyle w:val="a7"/>
-      </w:pPr>
-      <w:r>
-        <w:t xml:space="preserve">[26] Liu L, Zhang T. Economic policy uncertainty and stock market volatility[J]. Finance Research Letters, 2015, 15: 99–105.</w:t>
+        <w:t xml:space="preserve">[23] 陈国进, 张润泽, 姚莲莲. 政策不确定性与股票市场波动溢出效应[J]. 金融经济学研究, 2014, 29(05): 70–78+99.</w:t>
       </w:r>
     </w:p>
     <w:bookmarkEnd w:id="47"/>
@@ -3427,231 +3935,261 @@
         <w:pStyle w:val="a7"/>
       </w:pPr>
       <w:r>
-        <w:t xml:space="preserve">[27] 王永莲. 我国股票市场波动与经济政策不确定性的关联性研究[D]. 吉林大学, 2017.</w:t>
+        <w:t xml:space="preserve">[24] 王永莲. 我国股票市场波动与经济政策不确定性的关联性研究[D]. 吉林大学, 2017.</w:t>
       </w:r>
     </w:p>
     <w:bookmarkEnd w:id="48"/>
-    <w:bookmarkStart w:id="49" w:name="ref-夏婷2018"/>
+    <w:bookmarkStart w:id="49" w:name="ref-雷立坤2018"/>
     <w:p>
       <w:pPr>
         <w:pStyle w:val="a7"/>
       </w:pPr>
       <w:r>
-        <w:t xml:space="preserve">[28] 夏婷, 闻岳春. 经济不确定性是股市波动的因子吗?——基于GARCH-MIDAS模型的分析[J]. 中国管理科学, 2018, 26(12): 1–11.</w:t>
+        <w:t xml:space="preserve">[25] 雷立坤, 余江, 魏宇, 等. 经济政策不确定性与我国股市波动率预测研究[J]. 管理科学学报, 2018, 21(06): 88–98.</w:t>
       </w:r>
     </w:p>
     <w:bookmarkEnd w:id="49"/>
-    <w:bookmarkStart w:id="50" w:name="ref-石强2019a"/>
+    <w:bookmarkStart w:id="50" w:name="ref-夏婷2018"/>
     <w:p>
       <w:pPr>
         <w:pStyle w:val="a7"/>
       </w:pPr>
       <w:r>
-        <w:t xml:space="preserve">[29] 石强, 杨一文, 刘雅凯. 经济政策不确定性与股市波动关系研究[J]. 价值工程, 2019, 38(05): 192–196.</w:t>
+        <w:t xml:space="preserve">[26] 夏婷, 闻岳春. 经济不确定性是股市波动的因子吗?——基于GARCH-MIDAS模型的分析[J]. 中国管理科学, 2018, 26(12): 1–11.</w:t>
       </w:r>
     </w:p>
     <w:bookmarkEnd w:id="50"/>
-    <w:bookmarkStart w:id="51" w:name="ref-Ghysels2002"/>
+    <w:bookmarkStart w:id="51" w:name="ref-石强2019a"/>
     <w:p>
       <w:pPr>
         <w:pStyle w:val="a7"/>
       </w:pPr>
       <w:r>
-        <w:t xml:space="preserve">[30] Ghysels E, Santa-Clara P, Valkanov R. The MIDAS Touch: Mixed Data Sampling Regression Models[J]. Cirano Working Papers, 2002, 5(1): 512–517.</w:t>
+        <w:t xml:space="preserve">[27] 石强, 杨一文, 刘雅凯. 经济政策不确定性与股市波动关系研究[J]. 价值工程, 2019, 38(05): 192–196.</w:t>
       </w:r>
     </w:p>
     <w:bookmarkEnd w:id="51"/>
-    <w:bookmarkStart w:id="52" w:name="ref-P.Clements2009"/>
+    <w:bookmarkStart w:id="52" w:name="ref-韩非2005"/>
     <w:p>
       <w:pPr>
         <w:pStyle w:val="a7"/>
       </w:pPr>
       <w:r>
-        <w:t xml:space="preserve">[31] P.Clements M, Galvão A B. Forecasting US output growth using leading indicators: an appraisal using MIDAS models[J]. Journal of Applied Econometrics, 2009, 7: 1187–1206.</w:t>
+        <w:t xml:space="preserve">[28] 韩非, 肖辉. 中美股市间的联动性分析[J]. 金融研究, 2005(11): 117–129.</w:t>
       </w:r>
     </w:p>
     <w:bookmarkEnd w:id="52"/>
-    <w:bookmarkStart w:id="53" w:name="ref-刘汉2011"/>
+    <w:bookmarkStart w:id="53" w:name="ref-胡秋灵2009"/>
     <w:p>
       <w:pPr>
         <w:pStyle w:val="a7"/>
       </w:pPr>
       <w:r>
-        <w:t xml:space="preserve">[32] 刘汉, 刘金全. 中国宏观经济总量的实时预报与短期预测——基于混频数据预测模型的实证研究[J]. 经济研究, 2011, 46(03): 4–17.</w:t>
+        <w:t xml:space="preserve">[29] 胡秋灵, 刘伟. 中美股市联动性分析——基于次贷危机背景下的收益率研究[J]. 金融理论与实践, 2009(06): 79–84.</w:t>
       </w:r>
     </w:p>
     <w:bookmarkEnd w:id="53"/>
-    <w:bookmarkStart w:id="54" w:name="ref-郑挺国2014"/>
+    <w:bookmarkStart w:id="54" w:name="ref-张兵2010"/>
     <w:p>
       <w:pPr>
         <w:pStyle w:val="a7"/>
       </w:pPr>
       <w:r>
-        <w:t xml:space="preserve">[33] 郑挺国, 尚玉皇. 基于宏观基本面的股市波动度量与预测[J]. 世界经济, 2014, 37(12): 118–139.</w:t>
+        <w:t xml:space="preserve">[30] 张兵, 范致镇, 李心丹. 中美股票市场的联动性研究[J]. 经济研究, 2010, 45(11): 141–151.</w:t>
       </w:r>
     </w:p>
     <w:bookmarkEnd w:id="54"/>
-    <w:bookmarkStart w:id="55" w:name="ref-丁黎黎2018"/>
+    <w:bookmarkStart w:id="55" w:name="ref-潘文荣2010"/>
     <w:p>
       <w:pPr>
         <w:pStyle w:val="a7"/>
       </w:pPr>
       <w:r>
-        <w:t xml:space="preserve">[34] 丁黎黎, 孙文霄, 韩梦, 等. 我国PMI指数对GDP的影响及预测效果分析[J]. 统计与决策, 2018, 34(15): 128–132.</w:t>
+        <w:t xml:space="preserve">[31] 潘文荣, 刘纪显. QFII及QDII制度引入后的中美股市联动性研究[J]. 江西财经大学学报, 2010(01): 5–10.</w:t>
       </w:r>
     </w:p>
     <w:bookmarkEnd w:id="55"/>
-    <w:bookmarkStart w:id="56" w:name="ref-耿鹏2012"/>
+    <w:bookmarkStart w:id="56" w:name="ref-李红权2011"/>
     <w:p>
       <w:pPr>
         <w:pStyle w:val="a7"/>
       </w:pPr>
       <w:r>
-        <w:t xml:space="preserve">[35] 耿鹏, 齐红倩. 我国季度GDP实时数据预测与评价[J]. 统计研究, 2012, 29(01): 8–14.</w:t>
+        <w:t xml:space="preserve">[32] 李红权, 洪永淼, 汪寿阳. 我国A股市场与美股、港股的互动关系研究:基于信息溢出视角[J]. 经济研究, 2011, 46(08): 15–25+37.</w:t>
       </w:r>
     </w:p>
     <w:bookmarkEnd w:id="56"/>
-    <w:bookmarkStart w:id="57" w:name="ref-Bessec2015"/>
+    <w:bookmarkStart w:id="57" w:name="ref-Kenourgios2011"/>
     <w:p>
       <w:pPr>
         <w:pStyle w:val="a7"/>
       </w:pPr>
       <w:r>
-        <w:t xml:space="preserve">[36] Bessec M, Bouabdallah O. Forecasting GDP over the Business Cycle in a Multi‐Frequency and Data‐Rich Environment[J]. Oxford Bulletin of Economics and Statistics, 2015, 77(3): 360–384.</w:t>
+        <w:t xml:space="preserve">[33] Kenourgios D, Samita A, Paltalidi N. Financial crises and stock market contagion in amultivariate time-varying asymmetric framework[J]. Journal of International Financial Markets, Institutions &amp; Money, 2011, 21: 92–106.</w:t>
       </w:r>
     </w:p>
     <w:bookmarkEnd w:id="57"/>
-    <w:bookmarkStart w:id="58" w:name="ref-刘宽斌2018"/>
+    <w:bookmarkStart w:id="58" w:name="ref-Aloui2011"/>
     <w:p>
       <w:pPr>
         <w:pStyle w:val="a7"/>
       </w:pPr>
       <w:r>
-        <w:t xml:space="preserve">[37] 刘宽斌, 张涛. 利用网络搜索大数据实现对CPI的短期预报及拐点预测——基于混频抽样数据模型的实证研究[J]. 当代财经, 2018(11): 3–15.</w:t>
+        <w:t xml:space="preserve">[34] Aloui R, Aïssa M S B, Nguyen D K. Global financial crisis, extreme interdependences, and contagion effects: The roleof economic structure[J]. Journal of Banking &amp; Finance, 2011.</w:t>
       </w:r>
     </w:p>
     <w:bookmarkEnd w:id="58"/>
-    <w:bookmarkStart w:id="59" w:name="ref-Pan2018"/>
+    <w:bookmarkStart w:id="59" w:name="ref-Singh2014"/>
     <w:p>
       <w:pPr>
         <w:pStyle w:val="a7"/>
       </w:pPr>
       <w:r>
-        <w:t xml:space="preserve">[38] Pan Z, Wang Q, Wang Y, 等. Forecasting U.S. real GDP using oil prices: A time-varying parameter MIDAS model[J]. Energy Economics, 2018, 72: 177–187.</w:t>
+        <w:t xml:space="preserve">[35] Singh A, Kaur P. Stock Market Linkages: Evidence From The US, China And India During The Subprime Crisis[J]. Timisoara Journal of Economics and Business, 2014, 8.</w:t>
       </w:r>
     </w:p>
     <w:bookmarkEnd w:id="59"/>
-    <w:bookmarkStart w:id="60" w:name="ref-Colacito2011"/>
+    <w:bookmarkStart w:id="60" w:name="ref-饶建萍2019"/>
     <w:p>
       <w:pPr>
         <w:pStyle w:val="a7"/>
       </w:pPr>
       <w:r>
-        <w:t xml:space="preserve">[39] Colacito R, Engle R F, Ghysels E. A component model for dynamic correlations[J]. Journal of Econometrics, 2011, 164(1): 45–59.</w:t>
+        <w:t xml:space="preserve">[36] 饶建萍, 王波, 唐铭惠. 贸易战前后中美股市联动性研究[J]. 经济数学, 2019, 36(04): 8–13.</w:t>
       </w:r>
     </w:p>
     <w:bookmarkEnd w:id="60"/>
-    <w:bookmarkStart w:id="61" w:name="ref-Engle2013"/>
+    <w:bookmarkStart w:id="61" w:name="ref-游家兴2009"/>
     <w:p>
       <w:pPr>
         <w:pStyle w:val="a7"/>
       </w:pPr>
       <w:r>
-        <w:t xml:space="preserve">[40] Engle R F, Ghysels E, Sohn B. STOCK MARKET VOLATILITY AND MACROECONOMIC FUNDAMENTALS[J]. REVIEW OF ECONOMICS AND STATISTICS, 2013, 95(3): 776–797.</w:t>
+        <w:t xml:space="preserve">[37] 游家兴, 郑挺国. 中国与世界金融市场从分割走向整合——基于DCC-MGARCH模型的检验[J]. 数量经济技术经济研究, 2009, 26(12): 96–108.</w:t>
       </w:r>
     </w:p>
     <w:bookmarkEnd w:id="61"/>
-    <w:bookmarkStart w:id="62" w:name="ref-Asgharian2013"/>
+    <w:bookmarkStart w:id="62" w:name="ref-杨雪莱2012"/>
     <w:p>
       <w:pPr>
         <w:pStyle w:val="a7"/>
       </w:pPr>
       <w:r>
-        <w:t xml:space="preserve">[41] Asgharian H, Hou A J, Javed F. The Importance of the Macroeconomic Variables in Forecasting Stock Return Variance: A GARCH-MIDAS Approach[J]. JOURNAL OF FORECASTING, 2013, 32(7): 600–612.</w:t>
+        <w:t xml:space="preserve">[38] 杨雪莱, 张宏志. 金融危机、宏观经济因素与中美股市联动[J]. 世界经济研究, 2012(08): 17–21+87.</w:t>
       </w:r>
     </w:p>
     <w:bookmarkEnd w:id="62"/>
-    <w:bookmarkStart w:id="63" w:name="ref-Wei2017"/>
+    <w:bookmarkStart w:id="63" w:name="ref-刘阳2012"/>
     <w:p>
       <w:pPr>
         <w:pStyle w:val="a7"/>
       </w:pPr>
       <w:r>
-        <w:t xml:space="preserve">[42] Wei Y, Liu J, Lai X, 等. Which determinant is the most informative in forecasting crude oil market volatility: Fundamental, speculation, or uncertainty?[J]. ENERGY ECONOMICS, 2017, 68: 141–150.</w:t>
+        <w:t xml:space="preserve">[39] 刘阳, 高惠. 国别股市长期联动的影响因子剖析——以中美股市为例[J]. 广东金融学院学报, 2012, 27(05): 66–77.</w:t>
       </w:r>
     </w:p>
     <w:bookmarkEnd w:id="63"/>
-    <w:bookmarkStart w:id="64" w:name="ref-Pan2017"/>
+    <w:bookmarkStart w:id="64" w:name="ref-张金萍2014"/>
     <w:p>
       <w:pPr>
         <w:pStyle w:val="a7"/>
       </w:pPr>
       <w:r>
-        <w:t xml:space="preserve">[43] Pan Z, Wang Q, Wu C, 等. Oil price volatility and macroeconomic fundamentals: A regime switching GARCH-MIDAS model[J]. Journal of Empirical Finance, 2017, 43: 130–142.</w:t>
+        <w:t xml:space="preserve">[40] 张金萍, 王准. 中美股市联动性实证研究[J]. 商业时代, 2014(16): 74–76.</w:t>
       </w:r>
     </w:p>
     <w:bookmarkEnd w:id="64"/>
-    <w:bookmarkStart w:id="65" w:name="ref-Fang2018"/>
+    <w:bookmarkStart w:id="65" w:name="ref-龚金国2015"/>
     <w:p>
       <w:pPr>
         <w:pStyle w:val="a7"/>
       </w:pPr>
       <w:r>
-        <w:t xml:space="preserve">[44] Fang L, Chen B, Yu H, 等. The importance of global economic policy uncertainty in predicting gold futures market volatility: A GARCH-MIDAS approach[J]. JOURNAL OF FUTURES MARKETS, 2018, 38(3): 413–422.</w:t>
+        <w:t xml:space="preserve">[41] 龚金国, 史代敏. 金融自由化、贸易强度与股市联动——来自中美市场的证据[J]. 国际金融研究, 2015(06): 85–96.</w:t>
       </w:r>
     </w:p>
     <w:bookmarkEnd w:id="65"/>
-    <w:bookmarkStart w:id="66" w:name="ref-Zhou2019"/>
+    <w:bookmarkStart w:id="66" w:name="ref-Chiang2016"/>
     <w:p>
       <w:pPr>
         <w:pStyle w:val="a7"/>
       </w:pPr>
       <w:r>
-        <w:t xml:space="preserve">[45] Zhou Z, Fu Z, Jiang Y, 等. Can economic policy uncertainty predict exchange rate volatility? New evidence from the GARCH-MIDAS model[J]. Finance Research Letters, 2019.</w:t>
+        <w:t xml:space="preserve">[42] Chiang T C, Chen X. Empirical Analysis of Dynamic Linkages between China and International Stock Markets[J]. Journal of Mathematical Finance, 2016, 6: 189–212.</w:t>
       </w:r>
     </w:p>
     <w:bookmarkEnd w:id="66"/>
-    <w:bookmarkStart w:id="67" w:name="ref-Wang2020"/>
+    <w:bookmarkStart w:id="67" w:name="ref-Ghysels2002"/>
     <w:p>
       <w:pPr>
         <w:pStyle w:val="a7"/>
       </w:pPr>
       <w:r>
-        <w:t xml:space="preserve">[46] Wang L, Ma F, Liu J, 等. Forecasting stock price volatility: New evidence from the GARCH-MIDAS model[J]. International Journal of Forecasting, 2020, 36(2).</w:t>
+        <w:t xml:space="preserve">[43] Ghysels E, Santa-Clara P, Valkanov R. The MIDAS Touch: Mixed Data Sampling Regression Models[J]. Cirano Working Papers, 2002, 5(1): 512–517.</w:t>
       </w:r>
     </w:p>
     <w:bookmarkEnd w:id="67"/>
-    <w:bookmarkStart w:id="68" w:name="ref-雷立坤2018"/>
+    <w:bookmarkStart w:id="68" w:name="ref-Engle2013"/>
     <w:p>
       <w:pPr>
         <w:pStyle w:val="a7"/>
       </w:pPr>
       <w:r>
-        <w:t xml:space="preserve">[47] 雷立坤, 余江, 魏宇, 等. 经济政策不确定性与我国股市波动率预测研究[J]. 管理科学学报, 2018, 21(06): 88–98.</w:t>
+        <w:t xml:space="preserve">[44] Engle R F, Ghysels E, Sohn B. STOCK MARKET VOLATILITY AND MACROECONOMIC FUNDAMENTALS[J]. REVIEW OF ECONOMICS AND STATISTICS, 2013, 95(3): 776–797.</w:t>
       </w:r>
     </w:p>
     <w:bookmarkEnd w:id="68"/>
-    <w:bookmarkStart w:id="69" w:name="ref-石强2019"/>
+    <w:bookmarkStart w:id="69" w:name="ref-Asgharian2013"/>
     <w:p>
       <w:pPr>
         <w:pStyle w:val="a7"/>
       </w:pPr>
       <w:r>
-        <w:t xml:space="preserve">[48] 石强, 杨一文, 刘雅凯. 基于GARCH-MIDAS模型的宏观经济与股市波动关系[J]. 计算机工程与应用, 2019, 55(15): 257–262+270.</w:t>
+        <w:t xml:space="preserve">[45] Asgharian H, Hou A J, Javed F. The Importance of the Macroeconomic Variables in Forecasting Stock Return Variance: A GARCH-MIDAS Approach[J]. JOURNAL OF FORECASTING, 2013, 32(7): 600–612.</w:t>
       </w:r>
     </w:p>
     <w:bookmarkEnd w:id="69"/>
-    <w:bookmarkStart w:id="70" w:name="ref-李佳2019"/>
+    <w:bookmarkStart w:id="70" w:name="ref-Wei2017"/>
     <w:p>
       <w:pPr>
         <w:pStyle w:val="a7"/>
       </w:pPr>
       <w:r>
+        <w:t xml:space="preserve">[46] Wei Y, Liu J, Lai X, 等. Which determinant is the most informative in forecasting crude oil market volatility: Fundamental, speculation, or uncertainty?[J]. ENERGY ECONOMICS, 2017, 68: 141–150.</w:t>
+      </w:r>
+    </w:p>
+    <w:bookmarkEnd w:id="70"/>
+    <w:bookmarkStart w:id="71" w:name="ref-Pan2017"/>
+    <w:p>
+      <w:pPr>
+        <w:pStyle w:val="a7"/>
+      </w:pPr>
+      <w:r>
+        <w:t xml:space="preserve">[47] Pan Z, Wang Q, Wu C, 等. Oil price volatility and macroeconomic fundamentals: A regime switching GARCH-MIDAS model[J]. Journal of Empirical Finance, 2017, 43: 130–142.</w:t>
+      </w:r>
+    </w:p>
+    <w:bookmarkEnd w:id="71"/>
+    <w:bookmarkStart w:id="72" w:name="ref-Fang2018"/>
+    <w:p>
+      <w:pPr>
+        <w:pStyle w:val="a7"/>
+      </w:pPr>
+      <w:r>
+        <w:t xml:space="preserve">[48] Fang L, Chen B, Yu H, 等. The importance of global economic policy uncertainty in predicting gold futures market volatility: A GARCH-MIDAS approach[J]. JOURNAL OF FUTURES MARKETS, 2018, 38(3): 413–422.</w:t>
+      </w:r>
+    </w:p>
+    <w:bookmarkEnd w:id="72"/>
+    <w:bookmarkStart w:id="73" w:name="ref-李佳2019"/>
+    <w:p>
+      <w:pPr>
+        <w:pStyle w:val="a7"/>
+      </w:pPr>
+      <w:r>
         <w:t xml:space="preserve">[49] 李佳, 茆训诚. 沪铜期货与上证A股长短期波动与动态非对称相关性研究——基于宏观经济因素视角的混频数据分析[J]. 上海师范大学学报(哲学社会科学版), 2019, 48(04): 113–124.</w:t>
       </w:r>
     </w:p>
-    <w:bookmarkEnd w:id="70"/>
-    <w:bookmarkStart w:id="71" w:name="ref-张屹山2018"/>
+    <w:bookmarkEnd w:id="73"/>
+    <w:bookmarkStart w:id="74" w:name="ref-张屹山2018"/>
     <w:p>
       <w:pPr>
         <w:pStyle w:val="a7"/>
@@ -3660,8 +4198,168 @@
         <w:t xml:space="preserve">[50] 张屹山, 杜彤伟, 杨成荣. 银行间债券市场与利率互换市场的联动性——基于DCC-MIDAS模型的实证[J]. 系统工程, 2018, 36(01): 13–21.</w:t>
       </w:r>
     </w:p>
-    <w:bookmarkEnd w:id="71"/>
-    <w:bookmarkEnd w:id="72"/>
+    <w:bookmarkEnd w:id="74"/>
+    <w:bookmarkStart w:id="75" w:name="ref-石强2019"/>
+    <w:p>
+      <w:pPr>
+        <w:pStyle w:val="a7"/>
+      </w:pPr>
+      <w:r>
+        <w:t xml:space="preserve">[51] 石强, 杨一文, 刘雅凯. 基于GARCH-MIDAS模型的宏观经济与股市波动关系[J]. 计算机工程与应用, 2019, 55(15): 257–262+270.</w:t>
+      </w:r>
+    </w:p>
+    <w:bookmarkEnd w:id="75"/>
+    <w:bookmarkStart w:id="76" w:name="ref-Zhou2019"/>
+    <w:p>
+      <w:pPr>
+        <w:pStyle w:val="a7"/>
+      </w:pPr>
+      <w:r>
+        <w:t xml:space="preserve">[52] Zhou Z, Fu Z, Jiang Y, 等. Can economic policy uncertainty predict exchange rate volatility? New evidence from the GARCH-MIDAS model[J]. Finance Research Letters, 2019.</w:t>
+      </w:r>
+    </w:p>
+    <w:bookmarkEnd w:id="76"/>
+    <w:bookmarkStart w:id="77" w:name="ref-Engle2002"/>
+    <w:p>
+      <w:pPr>
+        <w:pStyle w:val="a7"/>
+      </w:pPr>
+      <w:r>
+        <w:t xml:space="preserve">[53] Engle R. Dynamic conditional correlation: A simple class of multivariate generalized autoregressive conditional heteroskedasticity models[J]. Journal of Business &amp; Economic Statistics, 2002, 20(3): 339–350.</w:t>
+      </w:r>
+    </w:p>
+    <w:bookmarkEnd w:id="77"/>
+    <w:bookmarkStart w:id="78" w:name="ref-Colacito2011"/>
+    <w:p>
+      <w:pPr>
+        <w:pStyle w:val="a7"/>
+      </w:pPr>
+      <w:r>
+        <w:t xml:space="preserve">[54] Colacito R, Engle R F, Ghysels E. A component model for dynamic correlations[J]. Journal of Econometrics, 2011, 164(1): 45–59.</w:t>
+      </w:r>
+    </w:p>
+    <w:bookmarkEnd w:id="78"/>
+    <w:bookmarkStart w:id="79" w:name="ref-Conrad2014"/>
+    <w:p>
+      <w:pPr>
+        <w:pStyle w:val="a7"/>
+      </w:pPr>
+      <w:r>
+        <w:t xml:space="preserve">[55] Conrad C, Loch K, Rittler D. On the macroeconomic determinants of long-term volatilities and correlations in US stock and crude oil markets[J]. Journal of Empirical Finance, 2014, 29: 26–40.</w:t>
+      </w:r>
+    </w:p>
+    <w:bookmarkEnd w:id="79"/>
+    <w:bookmarkStart w:id="80" w:name="ref-Turhan2014"/>
+    <w:p>
+      <w:pPr>
+        <w:pStyle w:val="a7"/>
+      </w:pPr>
+      <w:r>
+        <w:t xml:space="preserve">[56] Turhan M I, Sensoy A, Ozturk K, 等. A view to the long-run dynamic relationship between crude oil and the major asset classes[J]. International Review of Economics &amp; Finance, 2014, 33: 286–299.</w:t>
+      </w:r>
+    </w:p>
+    <w:bookmarkEnd w:id="80"/>
+    <w:bookmarkStart w:id="81" w:name="ref-Asgharian2016"/>
+    <w:p>
+      <w:pPr>
+        <w:pStyle w:val="a7"/>
+      </w:pPr>
+      <w:r>
+        <w:t xml:space="preserve">[57] Asgharian H, Christiansen C, Hou A J. Macro-Finance Determinants of the Long-Run Stock-Bond Correlation: The DCC-MIDAS Specification[J]. Journal of Financial Econometrics, 2016, 14(3): 617–642.</w:t>
+      </w:r>
+    </w:p>
+    <w:bookmarkEnd w:id="81"/>
+    <w:bookmarkStart w:id="82" w:name="ref-Fang2017"/>
+    <w:p>
+      <w:pPr>
+        <w:pStyle w:val="a7"/>
+      </w:pPr>
+      <w:r>
+        <w:t xml:space="preserve">[58] Fang L B, Yu H H, Li L. The effect of economic policy uncertainty on the long-term correlation between US stock and bond markets[J]. Economic Modelling, 2017, 66: 139–145.</w:t>
+      </w:r>
+    </w:p>
+    <w:bookmarkEnd w:id="82"/>
+    <w:bookmarkStart w:id="83" w:name="ref-Fang2018a"/>
+    <w:p>
+      <w:pPr>
+        <w:pStyle w:val="a7"/>
+      </w:pPr>
+      <w:r>
+        <w:t xml:space="preserve">[59] Fang L B, Chen B Z, Yu H H, 等. The effect of economic policy uncertainty on the long-run correlation between crude oil and the US stock markets[J]. Finance Research Letters, 2018, 24: 56–63.</w:t>
+      </w:r>
+    </w:p>
+    <w:bookmarkEnd w:id="83"/>
+    <w:bookmarkStart w:id="84" w:name="ref-Yang2018"/>
+    <w:p>
+      <w:pPr>
+        <w:pStyle w:val="a7"/>
+      </w:pPr>
+      <w:r>
+        <w:t xml:space="preserve">[60] Yang L, Cai X J, Hamori S. What determines the long-term correlation between oil prices and exchange rates?[J]. North American Journal of Economics and Finance, 2018, 44: 140–152.</w:t>
+      </w:r>
+    </w:p>
+    <w:bookmarkEnd w:id="84"/>
+    <w:bookmarkStart w:id="85" w:name="ref-Xu2018"/>
+    <w:p>
+      <w:pPr>
+        <w:pStyle w:val="a7"/>
+      </w:pPr>
+      <w:r>
+        <w:t xml:space="preserve">[61] Xu Q F, Chen L, Jiang C X, 等. Measuring systemic risk of the banking industry in China: A DCC-MIDAS-t approach[J]. Pacific-basin Finance Journal, 2018, 51: 13–31.</w:t>
+      </w:r>
+    </w:p>
+    <w:bookmarkEnd w:id="85"/>
+    <w:bookmarkStart w:id="86" w:name="ref-姚尧之2017"/>
+    <w:p>
+      <w:pPr>
+        <w:pStyle w:val="a7"/>
+      </w:pPr>
+      <w:r>
+        <w:t xml:space="preserve">[62] 姚尧之, 刘志峰. 基于DCC-MIDAS模型的沪深港股市动态相关性研究[J]. 系统科学与数学, 2017, 37(08): 1780–1789.</w:t>
+      </w:r>
+    </w:p>
+    <w:bookmarkEnd w:id="86"/>
+    <w:bookmarkStart w:id="87" w:name="ref-周长锋2019"/>
+    <w:p>
+      <w:pPr>
+        <w:pStyle w:val="a7"/>
+      </w:pPr>
+      <w:r>
+        <w:t xml:space="preserve">[63] 周长锋, 孙苗. 上海股票、债券和基金市场的联动性——基于DCC-MIDAS的实证[J]. 时代金融, 2019(13): 63–68.</w:t>
+      </w:r>
+    </w:p>
+    <w:bookmarkEnd w:id="87"/>
+    <w:bookmarkStart w:id="88" w:name="ref-孙毅2019"/>
+    <w:p>
+      <w:pPr>
+        <w:pStyle w:val="a7"/>
+      </w:pPr>
+      <w:r>
+        <w:t xml:space="preserve">[64] 孙毅, 秦梦. 中美大豆期货市场联动性分析———基于同频和混频模型的分析[J]. 价格理论与实践, 2019.</w:t>
+      </w:r>
+    </w:p>
+    <w:bookmarkEnd w:id="88"/>
+    <w:bookmarkStart w:id="89" w:name="ref-刘振华2019"/>
+    <w:p>
+      <w:pPr>
+        <w:pStyle w:val="a7"/>
+      </w:pPr>
+      <w:r>
+        <w:t xml:space="preserve">[65] 刘振华. 经济政策不确定性下国际原油价格冲击对中国股票市场的影响研究[D]. 中国矿业大学, 2019.</w:t>
+      </w:r>
+    </w:p>
+    <w:bookmarkEnd w:id="89"/>
+    <w:bookmarkStart w:id="90" w:name="ref-张宗新2020"/>
+    <w:p>
+      <w:pPr>
+        <w:pStyle w:val="a7"/>
+      </w:pPr>
+      <w:r>
+        <w:t xml:space="preserve">[66] 张宗新, 林弘毅, 李欣越. 经济政策不确定性如何影响金融市场间的流动性协同运动?——基于中国金融周期的视角[J]. 统计研究, 2020, 37(02): 37–51.</w:t>
+      </w:r>
+    </w:p>
+    <w:bookmarkEnd w:id="90"/>
+    <w:bookmarkEnd w:id="91"/>
     <w:sectPr>
       <w:footerReference w:type="default" r:id="rId9"/>
       <w:pgSz w:w="12240" w:h="15840"/>
